--- a/design/DesigndocumentSluisOpdrachtPRC3.docx
+++ b/design/DesigndocumentSluisOpdrachtPRC3.docx
@@ -1788,110 +1788,63 @@
           <w:r>
             <w:fldChar w:fldCharType="separate"/>
           </w:r>
-          <w:bookmarkStart w:id="13" w:name="_GoBack"/>
-          <w:bookmarkEnd w:id="13"/>
-          <w:r>
-            <w:rPr>
-              <w:rStyle w:val="Hyperlink"/>
-              <w:noProof/>
-            </w:rPr>
-            <w:fldChar w:fldCharType="begin"/>
-          </w:r>
-          <w:r>
-            <w:rPr>
-              <w:rStyle w:val="Hyperlink"/>
-              <w:noProof/>
-            </w:rPr>
-            <w:instrText xml:space="preserve"> </w:instrText>
-          </w:r>
-          <w:r>
-            <w:rPr>
-              <w:noProof/>
-            </w:rPr>
-            <w:instrText>HYPERLINK \l "_Toc472289724"</w:instrText>
-          </w:r>
-          <w:r>
-            <w:rPr>
-              <w:rStyle w:val="Hyperlink"/>
-              <w:noProof/>
-            </w:rPr>
-            <w:instrText xml:space="preserve"> </w:instrText>
-          </w:r>
-          <w:r>
-            <w:rPr>
-              <w:rStyle w:val="Hyperlink"/>
-              <w:noProof/>
-            </w:rPr>
-          </w:r>
-          <w:r>
-            <w:rPr>
-              <w:rStyle w:val="Hyperlink"/>
-              <w:noProof/>
-            </w:rPr>
-            <w:fldChar w:fldCharType="separate"/>
-          </w:r>
-          <w:r>
-            <w:rPr>
-              <w:rStyle w:val="Hyperlink"/>
-              <w:noProof/>
-            </w:rPr>
-            <w:t>Documenthistorie</w:t>
-          </w:r>
-          <w:r>
-            <w:rPr>
-              <w:noProof/>
-              <w:webHidden/>
-            </w:rPr>
-            <w:tab/>
-          </w:r>
-          <w:r>
-            <w:rPr>
-              <w:noProof/>
-              <w:webHidden/>
-            </w:rPr>
-            <w:fldChar w:fldCharType="begin"/>
-          </w:r>
-          <w:r>
-            <w:rPr>
-              <w:noProof/>
-              <w:webHidden/>
-            </w:rPr>
-            <w:instrText xml:space="preserve"> PAGEREF _Toc472289724 \h </w:instrText>
-          </w:r>
-          <w:r>
-            <w:rPr>
-              <w:noProof/>
-              <w:webHidden/>
-            </w:rPr>
-          </w:r>
-          <w:r>
-            <w:rPr>
-              <w:noProof/>
-              <w:webHidden/>
-            </w:rPr>
-            <w:fldChar w:fldCharType="separate"/>
-          </w:r>
-          <w:r>
-            <w:rPr>
-              <w:noProof/>
-              <w:webHidden/>
-            </w:rPr>
-            <w:t>2</w:t>
-          </w:r>
-          <w:r>
-            <w:rPr>
-              <w:noProof/>
-              <w:webHidden/>
-            </w:rPr>
-            <w:fldChar w:fldCharType="end"/>
-          </w:r>
-          <w:r>
-            <w:rPr>
-              <w:rStyle w:val="Hyperlink"/>
-              <w:noProof/>
-            </w:rPr>
-            <w:fldChar w:fldCharType="end"/>
-          </w:r>
+          <w:hyperlink w:anchor="_Toc472289724" w:history="1">
+            <w:r>
+              <w:rPr>
+                <w:rStyle w:val="Hyperlink"/>
+                <w:noProof/>
+              </w:rPr>
+              <w:t>Documenthistorie</w:t>
+            </w:r>
+            <w:r>
+              <w:rPr>
+                <w:noProof/>
+                <w:webHidden/>
+              </w:rPr>
+              <w:tab/>
+            </w:r>
+            <w:r>
+              <w:rPr>
+                <w:noProof/>
+                <w:webHidden/>
+              </w:rPr>
+              <w:fldChar w:fldCharType="begin"/>
+            </w:r>
+            <w:r>
+              <w:rPr>
+                <w:noProof/>
+                <w:webHidden/>
+              </w:rPr>
+              <w:instrText xml:space="preserve"> PAGEREF _Toc472289724 \h </w:instrText>
+            </w:r>
+            <w:r>
+              <w:rPr>
+                <w:noProof/>
+                <w:webHidden/>
+              </w:rPr>
+            </w:r>
+            <w:r>
+              <w:rPr>
+                <w:noProof/>
+                <w:webHidden/>
+              </w:rPr>
+              <w:fldChar w:fldCharType="separate"/>
+            </w:r>
+            <w:r>
+              <w:rPr>
+                <w:noProof/>
+                <w:webHidden/>
+              </w:rPr>
+              <w:t>2</w:t>
+            </w:r>
+            <w:r>
+              <w:rPr>
+                <w:noProof/>
+                <w:webHidden/>
+              </w:rPr>
+              <w:fldChar w:fldCharType="end"/>
+            </w:r>
+          </w:hyperlink>
         </w:p>
         <w:p>
           <w:pPr>
@@ -3176,15 +3129,15 @@
       <w:pPr>
         <w:pStyle w:val="Heading1"/>
       </w:pPr>
-      <w:bookmarkStart w:id="14" w:name="_g8o52ehq8eno" w:colFirst="0" w:colLast="0"/>
-      <w:bookmarkStart w:id="15" w:name="_2gi8zsht9as1" w:colFirst="0" w:colLast="0"/>
-      <w:bookmarkStart w:id="16" w:name="_Toc472289729"/>
+      <w:bookmarkStart w:id="13" w:name="_g8o52ehq8eno" w:colFirst="0" w:colLast="0"/>
+      <w:bookmarkStart w:id="14" w:name="_2gi8zsht9as1" w:colFirst="0" w:colLast="0"/>
+      <w:bookmarkStart w:id="15" w:name="_Toc472289729"/>
+      <w:bookmarkEnd w:id="13"/>
       <w:bookmarkEnd w:id="14"/>
+      <w:r>
+        <w:t>Inleiding</w:t>
+      </w:r>
       <w:bookmarkEnd w:id="15"/>
-      <w:r>
-        <w:t>Inleiding</w:t>
-      </w:r>
-      <w:bookmarkEnd w:id="16"/>
     </w:p>
     <w:p>
       <w:r>
@@ -3339,38 +3292,38 @@
         <w:pStyle w:val="Heading1"/>
         <w:contextualSpacing w:val="0"/>
       </w:pPr>
-      <w:bookmarkStart w:id="17" w:name="_5f8a4rgbp421" w:colFirst="0" w:colLast="0"/>
+      <w:bookmarkStart w:id="16" w:name="_5f8a4rgbp421" w:colFirst="0" w:colLast="0"/>
+      <w:bookmarkEnd w:id="16"/>
+    </w:p>
+    <w:p>
+      <w:r>
+        <w:br w:type="page"/>
+      </w:r>
+    </w:p>
+    <w:p>
+      <w:pPr>
+        <w:pStyle w:val="Heading1"/>
+        <w:contextualSpacing w:val="0"/>
+      </w:pPr>
+      <w:bookmarkStart w:id="17" w:name="_4j6ioslabv7w" w:colFirst="0" w:colLast="0"/>
       <w:bookmarkEnd w:id="17"/>
     </w:p>
     <w:p>
-      <w:r>
-        <w:br w:type="page"/>
-      </w:r>
-    </w:p>
-    <w:p>
       <w:pPr>
         <w:pStyle w:val="Heading1"/>
-        <w:contextualSpacing w:val="0"/>
-      </w:pPr>
-      <w:bookmarkStart w:id="18" w:name="_4j6ioslabv7w" w:colFirst="0" w:colLast="0"/>
+      </w:pPr>
+      <w:bookmarkStart w:id="18" w:name="_6ysdvpq4qvcr" w:colFirst="0" w:colLast="0"/>
+      <w:bookmarkStart w:id="19" w:name="_Toc472289730"/>
       <w:bookmarkEnd w:id="18"/>
-    </w:p>
-    <w:p>
-      <w:pPr>
-        <w:pStyle w:val="Heading1"/>
-      </w:pPr>
-      <w:bookmarkStart w:id="19" w:name="_6ysdvpq4qvcr" w:colFirst="0" w:colLast="0"/>
-      <w:bookmarkStart w:id="20" w:name="_Toc472289730"/>
+      <w:proofErr w:type="spellStart"/>
+      <w:r>
+        <w:t>Use</w:t>
+      </w:r>
+      <w:proofErr w:type="spellEnd"/>
+      <w:r>
+        <w:t xml:space="preserve"> cases</w:t>
+      </w:r>
       <w:bookmarkEnd w:id="19"/>
-      <w:proofErr w:type="spellStart"/>
-      <w:r>
-        <w:t>Use</w:t>
-      </w:r>
-      <w:proofErr w:type="spellEnd"/>
-      <w:r>
-        <w:t xml:space="preserve"> cases</w:t>
-      </w:r>
-      <w:bookmarkEnd w:id="20"/>
     </w:p>
     <w:p>
       <w:r>
@@ -3482,7 +3435,7 @@
             <w:pPr>
               <w:pStyle w:val="Heading2"/>
             </w:pPr>
-            <w:bookmarkStart w:id="21" w:name="_Toc472289731"/>
+            <w:bookmarkStart w:id="20" w:name="_Toc472289731"/>
             <w:proofErr w:type="spellStart"/>
             <w:r>
               <w:t>Vrijgegen</w:t>
@@ -3491,7 +3444,7 @@
             <w:r>
               <w:t>-Invaren</w:t>
             </w:r>
-            <w:bookmarkEnd w:id="21"/>
+            <w:bookmarkEnd w:id="20"/>
           </w:p>
         </w:tc>
       </w:tr>
@@ -4066,8 +4019,8 @@
       </w:tr>
     </w:tbl>
     <w:p>
-      <w:bookmarkStart w:id="22" w:name="_w15wtch3ki6r" w:colFirst="0" w:colLast="0"/>
-      <w:bookmarkEnd w:id="22"/>
+      <w:bookmarkStart w:id="21" w:name="_w15wtch3ki6r" w:colFirst="0" w:colLast="0"/>
+      <w:bookmarkEnd w:id="21"/>
     </w:p>
     <w:p/>
     <w:p/>
@@ -4143,7 +4096,7 @@
             <w:pPr>
               <w:pStyle w:val="Heading2"/>
             </w:pPr>
-            <w:bookmarkStart w:id="23" w:name="_Toc472289732"/>
+            <w:bookmarkStart w:id="22" w:name="_Toc472289732"/>
             <w:proofErr w:type="spellStart"/>
             <w:r>
               <w:t>Vrijgegen</w:t>
@@ -4152,7 +4105,7 @@
             <w:r>
               <w:t>-Uitvaren</w:t>
             </w:r>
-            <w:bookmarkEnd w:id="23"/>
+            <w:bookmarkEnd w:id="22"/>
           </w:p>
         </w:tc>
       </w:tr>
@@ -4807,11 +4760,11 @@
             <w:pPr>
               <w:pStyle w:val="Heading2"/>
             </w:pPr>
-            <w:bookmarkStart w:id="24" w:name="_Toc472289733"/>
+            <w:bookmarkStart w:id="23" w:name="_Toc472289733"/>
             <w:r>
               <w:t>Alarm</w:t>
             </w:r>
-            <w:bookmarkEnd w:id="24"/>
+            <w:bookmarkEnd w:id="23"/>
           </w:p>
         </w:tc>
       </w:tr>
@@ -5479,11 +5432,11 @@
             <w:pPr>
               <w:pStyle w:val="Heading2"/>
             </w:pPr>
-            <w:bookmarkStart w:id="25" w:name="_Toc472289734"/>
+            <w:bookmarkStart w:id="24" w:name="_Toc472289734"/>
             <w:r>
               <w:t>Herstel</w:t>
             </w:r>
-            <w:bookmarkEnd w:id="25"/>
+            <w:bookmarkEnd w:id="24"/>
           </w:p>
         </w:tc>
       </w:tr>
@@ -6119,11 +6072,11 @@
             <w:pPr>
               <w:pStyle w:val="Heading2"/>
             </w:pPr>
-            <w:bookmarkStart w:id="26" w:name="_Toc472289735"/>
+            <w:bookmarkStart w:id="25" w:name="_Toc472289735"/>
             <w:r>
               <w:t>Schutten</w:t>
             </w:r>
-            <w:bookmarkEnd w:id="26"/>
+            <w:bookmarkEnd w:id="25"/>
           </w:p>
         </w:tc>
       </w:tr>
@@ -6821,7 +6774,7 @@
         <w:pStyle w:val="Heading1"/>
         <w:contextualSpacing w:val="0"/>
       </w:pPr>
-      <w:bookmarkStart w:id="27" w:name="_Toc472289736"/>
+      <w:bookmarkStart w:id="26" w:name="_Toc472289736"/>
       <w:r>
         <w:lastRenderedPageBreak/>
         <w:t>Klassen D</w:t>
@@ -6829,7 +6782,7 @@
       <w:r>
         <w:t>iagram</w:t>
       </w:r>
-      <w:bookmarkEnd w:id="27"/>
+      <w:bookmarkEnd w:id="26"/>
     </w:p>
     <w:p>
       <w:r>
@@ -7365,18 +7318,18 @@
         <w:pStyle w:val="Heading1"/>
         <w:contextualSpacing w:val="0"/>
       </w:pPr>
-      <w:bookmarkStart w:id="28" w:name="_1qkw05kdlr8c" w:colFirst="0" w:colLast="0"/>
-      <w:bookmarkStart w:id="29" w:name="_68wlj8ikew4d" w:colFirst="0" w:colLast="0"/>
-      <w:bookmarkStart w:id="30" w:name="_x860r3n19atd" w:colFirst="0" w:colLast="0"/>
-      <w:bookmarkStart w:id="31" w:name="_Toc472289737"/>
+      <w:bookmarkStart w:id="27" w:name="_1qkw05kdlr8c" w:colFirst="0" w:colLast="0"/>
+      <w:bookmarkStart w:id="28" w:name="_68wlj8ikew4d" w:colFirst="0" w:colLast="0"/>
+      <w:bookmarkStart w:id="29" w:name="_x860r3n19atd" w:colFirst="0" w:colLast="0"/>
+      <w:bookmarkStart w:id="30" w:name="_Toc472289737"/>
+      <w:bookmarkEnd w:id="27"/>
       <w:bookmarkEnd w:id="28"/>
       <w:bookmarkEnd w:id="29"/>
-      <w:bookmarkEnd w:id="30"/>
       <w:r>
         <w:lastRenderedPageBreak/>
         <w:t>State Diagrammen</w:t>
       </w:r>
-      <w:bookmarkEnd w:id="31"/>
+      <w:bookmarkEnd w:id="30"/>
     </w:p>
     <w:p>
       <w:r>
@@ -7409,7 +7362,12 @@
         </w:numPr>
       </w:pPr>
       <w:r>
-        <w:t xml:space="preserve">Schutten: er is een schuttingsoperatie bezig (sluiten van deuren daar waar niveau aan beide kanten hetzelfde is, het waterpeil aan gelijk maken met de tegenovergestelde zijde, de deuren openen waar het water nu gelijk staat, vervolgens naar de </w:t>
+        <w:t>Schutten: er is een schuttingsoperatie bezig (sluiten van deuren daar waar niveau aan beide k</w:t>
+      </w:r>
+      <w:bookmarkStart w:id="31" w:name="_GoBack"/>
+      <w:bookmarkEnd w:id="31"/>
+      <w:r>
+        <w:t xml:space="preserve">anten hetzelfde is, het waterpeil aan gelijk maken met de tegenovergestelde zijde, de deuren openen waar het water nu gelijk staat, vervolgens naar de </w:t>
       </w:r>
       <w:proofErr w:type="spellStart"/>
       <w:r>
@@ -8196,7 +8154,8 @@
       </w:pPr>
     </w:p>
     <w:sectPr>
-      <w:footerReference w:type="first" r:id="rId23"/>
+      <w:headerReference w:type="first" r:id="rId23"/>
+      <w:footerReference w:type="first" r:id="rId24"/>
       <w:pgSz w:w="11909" w:h="16834"/>
       <w:pgMar w:top="1440" w:right="1440" w:bottom="1440" w:left="1440" w:header="708" w:footer="708" w:gutter="0"/>
       <w:cols w:space="708"/>
@@ -8323,7 +8282,7 @@
       <w:rPr>
         <w:noProof/>
       </w:rPr>
-      <w:t>4</w:t>
+      <w:t>17</w:t>
     </w:r>
     <w:r>
       <w:fldChar w:fldCharType="end"/>
@@ -8869,6 +8828,90 @@
       <w:tc>
         <w:tcPr>
           <w:tcW w:w="11624" w:type="dxa"/>
+          <w:tcBorders>
+            <w:top w:val="single" w:sz="8" w:space="0" w:color="000000"/>
+            <w:bottom w:val="single" w:sz="8" w:space="0" w:color="000000"/>
+            <w:right w:val="single" w:sz="8" w:space="0" w:color="000000"/>
+          </w:tcBorders>
+          <w:tcMar>
+            <w:top w:w="100" w:type="dxa"/>
+            <w:left w:w="80" w:type="dxa"/>
+            <w:bottom w:w="100" w:type="dxa"/>
+            <w:right w:w="80" w:type="dxa"/>
+          </w:tcMar>
+          <w:vAlign w:val="bottom"/>
+        </w:tcPr>
+        <w:p>
+          <w:pPr>
+            <w:jc w:val="right"/>
+          </w:pPr>
+          <w:r>
+            <w:t>Sluis Opdracht</w:t>
+          </w:r>
+        </w:p>
+      </w:tc>
+    </w:tr>
+  </w:tbl>
+  <w:p>
+    <w:pPr>
+      <w:pStyle w:val="Header"/>
+    </w:pPr>
+  </w:p>
+</w:hdr>
+</file>
+
+<file path=word/header4.xml><?xml version="1.0" encoding="utf-8"?>
+<w:hdr xmlns:wpc="http://schemas.microsoft.com/office/word/2010/wordprocessingCanvas" xmlns:cx="http://schemas.microsoft.com/office/drawing/2014/chartex" xmlns:cx1="http://schemas.microsoft.com/office/drawing/2015/9/8/chartex" xmlns:cx2="http://schemas.microsoft.com/office/drawing/2015/10/21/chartex" xmlns:cx3="http://schemas.microsoft.com/office/drawing/2016/5/9/chartex" xmlns:cx4="http://schemas.microsoft.com/office/drawing/2016/5/10/chartex" xmlns:cx5="http://schemas.microsoft.com/office/drawing/2016/5/11/chartex" xmlns:mc="http://schemas.openxmlformats.org/markup-compatibility/2006" xmlns:o="urn:schemas-microsoft-com:office:office" xmlns:r="http://schemas.openxmlformats.org/officeDocument/2006/relationships" xmlns:m="http://schemas.openxmlformats.org/officeDocument/2006/math" xmlns:v="urn:schemas-microsoft-com:vml" xmlns:wp14="http://schemas.microsoft.com/office/word/2010/wordprocessingDrawing" xmlns:wp="http://schemas.openxmlformats.org/drawingml/2006/wordprocessingDrawing" xmlns:w10="urn:schemas-microsoft-com:office:word" xmlns:w="http://schemas.openxmlformats.org/wordprocessingml/2006/main" xmlns:w14="http://schemas.microsoft.com/office/word/2010/wordml" xmlns:w15="http://schemas.microsoft.com/office/word/2012/wordml" xmlns:w16se="http://schemas.microsoft.com/office/word/2015/wordml/symex" xmlns:wpg="http://schemas.microsoft.com/office/word/2010/wordprocessingGroup" xmlns:wpi="http://schemas.microsoft.com/office/word/2010/wordprocessingInk" xmlns:wne="http://schemas.microsoft.com/office/word/2006/wordml" xmlns:wps="http://schemas.microsoft.com/office/word/2010/wordprocessingShape" mc:Ignorable="w14 w15 w16se wp14">
+  <w:tbl>
+    <w:tblPr>
+      <w:tblStyle w:val="a6"/>
+      <w:tblW w:w="10490" w:type="dxa"/>
+      <w:tblInd w:w="-861" w:type="dxa"/>
+      <w:tblBorders>
+        <w:top w:val="single" w:sz="6" w:space="0" w:color="000000"/>
+        <w:left w:val="single" w:sz="6" w:space="0" w:color="000000"/>
+        <w:bottom w:val="single" w:sz="6" w:space="0" w:color="000000"/>
+        <w:right w:val="single" w:sz="6" w:space="0" w:color="000000"/>
+        <w:insideH w:val="single" w:sz="6" w:space="0" w:color="000000"/>
+        <w:insideV w:val="single" w:sz="6" w:space="0" w:color="000000"/>
+      </w:tblBorders>
+      <w:tblLayout w:type="fixed"/>
+      <w:tblLook w:val="0600" w:firstRow="0" w:lastRow="0" w:firstColumn="0" w:lastColumn="0" w:noHBand="1" w:noVBand="1"/>
+    </w:tblPr>
+    <w:tblGrid>
+      <w:gridCol w:w="5387"/>
+      <w:gridCol w:w="5103"/>
+    </w:tblGrid>
+    <w:tr>
+      <w:trPr>
+        <w:trHeight w:val="179"/>
+      </w:trPr>
+      <w:tc>
+        <w:tcPr>
+          <w:tcW w:w="5387" w:type="dxa"/>
+          <w:tcBorders>
+            <w:top w:val="single" w:sz="8" w:space="0" w:color="000000"/>
+            <w:left w:val="single" w:sz="8" w:space="0" w:color="000000"/>
+            <w:bottom w:val="single" w:sz="8" w:space="0" w:color="000000"/>
+            <w:right w:val="single" w:sz="8" w:space="0" w:color="000000"/>
+          </w:tcBorders>
+          <w:tcMar>
+            <w:top w:w="100" w:type="dxa"/>
+            <w:left w:w="80" w:type="dxa"/>
+            <w:bottom w:w="100" w:type="dxa"/>
+            <w:right w:w="80" w:type="dxa"/>
+          </w:tcMar>
+          <w:vAlign w:val="bottom"/>
+        </w:tcPr>
+        <w:p>
+          <w:r>
+            <w:t>Design Document</w:t>
+          </w:r>
+        </w:p>
+      </w:tc>
+      <w:tc>
+        <w:tcPr>
+          <w:tcW w:w="5103" w:type="dxa"/>
           <w:tcBorders>
             <w:top w:val="single" w:sz="8" w:space="0" w:color="000000"/>
             <w:bottom w:val="single" w:sz="8" w:space="0" w:color="000000"/>
@@ -13535,7 +13578,7 @@
 </file>
 
 <file path=customXml/itemProps1.xml><?xml version="1.0" encoding="utf-8"?>
-<ds:datastoreItem xmlns:ds="http://schemas.openxmlformats.org/officeDocument/2006/customXml" ds:itemID="{B9FEB621-DCE0-40A4-A13A-F0E70CC5B0A9}">
+<ds:datastoreItem xmlns:ds="http://schemas.openxmlformats.org/officeDocument/2006/customXml" ds:itemID="{681466AF-22B5-49CD-8A72-069B1443FFBB}">
   <ds:schemaRefs>
     <ds:schemaRef ds:uri="http://schemas.openxmlformats.org/officeDocument/2006/bibliography"/>
   </ds:schemaRefs>

--- a/design/DesigndocumentSluisOpdrachtPRC3.docx
+++ b/design/DesigndocumentSluisOpdrachtPRC3.docx
@@ -256,7 +256,7 @@
         <w:pStyle w:val="Heading1"/>
       </w:pPr>
       <w:bookmarkStart w:id="3" w:name="_2y0bs4octbf2" w:colFirst="0" w:colLast="0"/>
-      <w:bookmarkStart w:id="4" w:name="_Toc472289724"/>
+      <w:bookmarkStart w:id="4" w:name="_Toc472289966"/>
       <w:bookmarkEnd w:id="3"/>
       <w:r>
         <w:t>Documenthistorie</w:t>
@@ -269,7 +269,7 @@
         <w:contextualSpacing w:val="0"/>
       </w:pPr>
       <w:bookmarkStart w:id="5" w:name="_lyoc7qk8hfq1" w:colFirst="0" w:colLast="0"/>
-      <w:bookmarkStart w:id="6" w:name="_Toc472289725"/>
+      <w:bookmarkStart w:id="6" w:name="_Toc472289967"/>
       <w:bookmarkEnd w:id="5"/>
       <w:r>
         <w:t>Revisies</w:t>
@@ -745,7 +745,7 @@
         <w:contextualSpacing w:val="0"/>
       </w:pPr>
       <w:bookmarkStart w:id="7" w:name="_xd9r111582qz" w:colFirst="0" w:colLast="0"/>
-      <w:bookmarkStart w:id="8" w:name="_Toc472289726"/>
+      <w:bookmarkStart w:id="8" w:name="_Toc472289968"/>
       <w:bookmarkEnd w:id="7"/>
       <w:r>
         <w:t>Goedkeuring</w:t>
@@ -1286,7 +1286,7 @@
         <w:contextualSpacing w:val="0"/>
       </w:pPr>
       <w:bookmarkStart w:id="9" w:name="_etg2k1nddnrd" w:colFirst="0" w:colLast="0"/>
-      <w:bookmarkStart w:id="10" w:name="_Toc472289727"/>
+      <w:bookmarkStart w:id="10" w:name="_Toc472289969"/>
       <w:bookmarkEnd w:id="9"/>
       <w:r>
         <w:t>Distributie</w:t>
@@ -1730,7 +1730,7 @@
       <w:pPr>
         <w:pStyle w:val="Heading1"/>
       </w:pPr>
-      <w:bookmarkStart w:id="12" w:name="_Toc472289728"/>
+      <w:bookmarkStart w:id="12" w:name="_Toc472289970"/>
       <w:r>
         <w:lastRenderedPageBreak/>
         <w:t>Inhoudsopgave</w:t>
@@ -1788,7 +1788,7 @@
           <w:r>
             <w:fldChar w:fldCharType="separate"/>
           </w:r>
-          <w:hyperlink w:anchor="_Toc472289724" w:history="1">
+          <w:hyperlink w:anchor="_Toc472289966" w:history="1">
             <w:r>
               <w:rPr>
                 <w:rStyle w:val="Hyperlink"/>
@@ -1815,7 +1815,7 @@
                 <w:noProof/>
                 <w:webHidden/>
               </w:rPr>
-              <w:instrText xml:space="preserve"> PAGEREF _Toc472289724 \h </w:instrText>
+              <w:instrText xml:space="preserve"> PAGEREF _Toc472289966 \h </w:instrText>
             </w:r>
             <w:r>
               <w:rPr>
@@ -1858,7 +1858,7 @@
               <w:color w:val="auto"/>
             </w:rPr>
           </w:pPr>
-          <w:hyperlink w:anchor="_Toc472289725" w:history="1">
+          <w:hyperlink w:anchor="_Toc472289967" w:history="1">
             <w:r>
               <w:rPr>
                 <w:rStyle w:val="Hyperlink"/>
@@ -1885,7 +1885,7 @@
                 <w:noProof/>
                 <w:webHidden/>
               </w:rPr>
-              <w:instrText xml:space="preserve"> PAGEREF _Toc472289725 \h </w:instrText>
+              <w:instrText xml:space="preserve"> PAGEREF _Toc472289967 \h </w:instrText>
             </w:r>
             <w:r>
               <w:rPr>
@@ -1928,7 +1928,7 @@
               <w:color w:val="auto"/>
             </w:rPr>
           </w:pPr>
-          <w:hyperlink w:anchor="_Toc472289726" w:history="1">
+          <w:hyperlink w:anchor="_Toc472289968" w:history="1">
             <w:r>
               <w:rPr>
                 <w:rStyle w:val="Hyperlink"/>
@@ -1955,7 +1955,7 @@
                 <w:noProof/>
                 <w:webHidden/>
               </w:rPr>
-              <w:instrText xml:space="preserve"> PAGEREF _Toc472289726 \h </w:instrText>
+              <w:instrText xml:space="preserve"> PAGEREF _Toc472289968 \h </w:instrText>
             </w:r>
             <w:r>
               <w:rPr>
@@ -1998,7 +1998,7 @@
               <w:color w:val="auto"/>
             </w:rPr>
           </w:pPr>
-          <w:hyperlink w:anchor="_Toc472289727" w:history="1">
+          <w:hyperlink w:anchor="_Toc472289969" w:history="1">
             <w:r>
               <w:rPr>
                 <w:rStyle w:val="Hyperlink"/>
@@ -2025,7 +2025,7 @@
                 <w:noProof/>
                 <w:webHidden/>
               </w:rPr>
-              <w:instrText xml:space="preserve"> PAGEREF _Toc472289727 \h </w:instrText>
+              <w:instrText xml:space="preserve"> PAGEREF _Toc472289969 \h </w:instrText>
             </w:r>
             <w:r>
               <w:rPr>
@@ -2068,7 +2068,7 @@
               <w:color w:val="auto"/>
             </w:rPr>
           </w:pPr>
-          <w:hyperlink w:anchor="_Toc472289728" w:history="1">
+          <w:hyperlink w:anchor="_Toc472289970" w:history="1">
             <w:r>
               <w:rPr>
                 <w:rStyle w:val="Hyperlink"/>
@@ -2095,7 +2095,7 @@
                 <w:noProof/>
                 <w:webHidden/>
               </w:rPr>
-              <w:instrText xml:space="preserve"> PAGEREF _Toc472289728 \h </w:instrText>
+              <w:instrText xml:space="preserve"> PAGEREF _Toc472289970 \h </w:instrText>
             </w:r>
             <w:r>
               <w:rPr>
@@ -2138,7 +2138,7 @@
               <w:color w:val="auto"/>
             </w:rPr>
           </w:pPr>
-          <w:hyperlink w:anchor="_Toc472289729" w:history="1">
+          <w:hyperlink w:anchor="_Toc472289971" w:history="1">
             <w:r>
               <w:rPr>
                 <w:rStyle w:val="Hyperlink"/>
@@ -2165,7 +2165,7 @@
                 <w:noProof/>
                 <w:webHidden/>
               </w:rPr>
-              <w:instrText xml:space="preserve"> PAGEREF _Toc472289729 \h </w:instrText>
+              <w:instrText xml:space="preserve"> PAGEREF _Toc472289971 \h </w:instrText>
             </w:r>
             <w:r>
               <w:rPr>
@@ -2208,7 +2208,7 @@
               <w:color w:val="auto"/>
             </w:rPr>
           </w:pPr>
-          <w:hyperlink w:anchor="_Toc472289730" w:history="1">
+          <w:hyperlink w:anchor="_Toc472289972" w:history="1">
             <w:r>
               <w:rPr>
                 <w:rStyle w:val="Hyperlink"/>
@@ -2235,7 +2235,7 @@
                 <w:noProof/>
                 <w:webHidden/>
               </w:rPr>
-              <w:instrText xml:space="preserve"> PAGEREF _Toc472289730 \h </w:instrText>
+              <w:instrText xml:space="preserve"> PAGEREF _Toc472289972 \h </w:instrText>
             </w:r>
             <w:r>
               <w:rPr>
@@ -2278,7 +2278,7 @@
               <w:color w:val="auto"/>
             </w:rPr>
           </w:pPr>
-          <w:hyperlink w:anchor="_Toc472289731" w:history="1">
+          <w:hyperlink w:anchor="_Toc472289973" w:history="1">
             <w:r>
               <w:rPr>
                 <w:rStyle w:val="Hyperlink"/>
@@ -2305,7 +2305,7 @@
                 <w:noProof/>
                 <w:webHidden/>
               </w:rPr>
-              <w:instrText xml:space="preserve"> PAGEREF _Toc472289731 \h </w:instrText>
+              <w:instrText xml:space="preserve"> PAGEREF _Toc472289973 \h </w:instrText>
             </w:r>
             <w:r>
               <w:rPr>
@@ -2348,7 +2348,7 @@
               <w:color w:val="auto"/>
             </w:rPr>
           </w:pPr>
-          <w:hyperlink w:anchor="_Toc472289732" w:history="1">
+          <w:hyperlink w:anchor="_Toc472289974" w:history="1">
             <w:r>
               <w:rPr>
                 <w:rStyle w:val="Hyperlink"/>
@@ -2375,7 +2375,7 @@
                 <w:noProof/>
                 <w:webHidden/>
               </w:rPr>
-              <w:instrText xml:space="preserve"> PAGEREF _Toc472289732 \h </w:instrText>
+              <w:instrText xml:space="preserve"> PAGEREF _Toc472289974 \h </w:instrText>
             </w:r>
             <w:r>
               <w:rPr>
@@ -2418,7 +2418,7 @@
               <w:color w:val="auto"/>
             </w:rPr>
           </w:pPr>
-          <w:hyperlink w:anchor="_Toc472289733" w:history="1">
+          <w:hyperlink w:anchor="_Toc472289975" w:history="1">
             <w:r>
               <w:rPr>
                 <w:rStyle w:val="Hyperlink"/>
@@ -2445,7 +2445,7 @@
                 <w:noProof/>
                 <w:webHidden/>
               </w:rPr>
-              <w:instrText xml:space="preserve"> PAGEREF _Toc472289733 \h </w:instrText>
+              <w:instrText xml:space="preserve"> PAGEREF _Toc472289975 \h </w:instrText>
             </w:r>
             <w:r>
               <w:rPr>
@@ -2488,7 +2488,7 @@
               <w:color w:val="auto"/>
             </w:rPr>
           </w:pPr>
-          <w:hyperlink w:anchor="_Toc472289734" w:history="1">
+          <w:hyperlink w:anchor="_Toc472289976" w:history="1">
             <w:r>
               <w:rPr>
                 <w:rStyle w:val="Hyperlink"/>
@@ -2515,7 +2515,7 @@
                 <w:noProof/>
                 <w:webHidden/>
               </w:rPr>
-              <w:instrText xml:space="preserve"> PAGEREF _Toc472289734 \h </w:instrText>
+              <w:instrText xml:space="preserve"> PAGEREF _Toc472289976 \h </w:instrText>
             </w:r>
             <w:r>
               <w:rPr>
@@ -2558,7 +2558,7 @@
               <w:color w:val="auto"/>
             </w:rPr>
           </w:pPr>
-          <w:hyperlink w:anchor="_Toc472289735" w:history="1">
+          <w:hyperlink w:anchor="_Toc472289977" w:history="1">
             <w:r>
               <w:rPr>
                 <w:rStyle w:val="Hyperlink"/>
@@ -2585,7 +2585,7 @@
                 <w:noProof/>
                 <w:webHidden/>
               </w:rPr>
-              <w:instrText xml:space="preserve"> PAGEREF _Toc472289735 \h </w:instrText>
+              <w:instrText xml:space="preserve"> PAGEREF _Toc472289977 \h </w:instrText>
             </w:r>
             <w:r>
               <w:rPr>
@@ -2628,7 +2628,7 @@
               <w:color w:val="auto"/>
             </w:rPr>
           </w:pPr>
-          <w:hyperlink w:anchor="_Toc472289736" w:history="1">
+          <w:hyperlink w:anchor="_Toc472289978" w:history="1">
             <w:r>
               <w:rPr>
                 <w:rStyle w:val="Hyperlink"/>
@@ -2655,7 +2655,7 @@
                 <w:noProof/>
                 <w:webHidden/>
               </w:rPr>
-              <w:instrText xml:space="preserve"> PAGEREF _Toc472289736 \h </w:instrText>
+              <w:instrText xml:space="preserve"> PAGEREF _Toc472289978 \h </w:instrText>
             </w:r>
             <w:r>
               <w:rPr>
@@ -2698,7 +2698,7 @@
               <w:color w:val="auto"/>
             </w:rPr>
           </w:pPr>
-          <w:hyperlink w:anchor="_Toc472289737" w:history="1">
+          <w:hyperlink w:anchor="_Toc472289979" w:history="1">
             <w:r>
               <w:rPr>
                 <w:rStyle w:val="Hyperlink"/>
@@ -2725,7 +2725,7 @@
                 <w:noProof/>
                 <w:webHidden/>
               </w:rPr>
-              <w:instrText xml:space="preserve"> PAGEREF _Toc472289737 \h </w:instrText>
+              <w:instrText xml:space="preserve"> PAGEREF _Toc472289979 \h </w:instrText>
             </w:r>
             <w:r>
               <w:rPr>
@@ -2768,7 +2768,7 @@
               <w:color w:val="auto"/>
             </w:rPr>
           </w:pPr>
-          <w:hyperlink w:anchor="_Toc472289738" w:history="1">
+          <w:hyperlink w:anchor="_Toc472289980" w:history="1">
             <w:r>
               <w:rPr>
                 <w:rStyle w:val="Hyperlink"/>
@@ -2795,7 +2795,7 @@
                 <w:noProof/>
                 <w:webHidden/>
               </w:rPr>
-              <w:instrText xml:space="preserve"> PAGEREF _Toc472289738 \h </w:instrText>
+              <w:instrText xml:space="preserve"> PAGEREF _Toc472289980 \h </w:instrText>
             </w:r>
             <w:r>
               <w:rPr>
@@ -2838,13 +2838,13 @@
               <w:color w:val="auto"/>
             </w:rPr>
           </w:pPr>
-          <w:hyperlink w:anchor="_Toc472289739" w:history="1">
+          <w:hyperlink w:anchor="_Toc472289981" w:history="1">
             <w:r>
               <w:rPr>
                 <w:rStyle w:val="Hyperlink"/>
                 <w:noProof/>
               </w:rPr>
-              <w:t>SluiceController</w:t>
+              <w:t>Traffic Lights</w:t>
             </w:r>
             <w:r>
               <w:rPr>
@@ -2865,7 +2865,7 @@
                 <w:noProof/>
                 <w:webHidden/>
               </w:rPr>
-              <w:instrText xml:space="preserve"> PAGEREF _Toc472289739 \h </w:instrText>
+              <w:instrText xml:space="preserve"> PAGEREF _Toc472289981 \h </w:instrText>
             </w:r>
             <w:r>
               <w:rPr>
@@ -2885,7 +2885,7 @@
                 <w:noProof/>
                 <w:webHidden/>
               </w:rPr>
-              <w:t>13</w:t>
+              <w:t>12</w:t>
             </w:r>
             <w:r>
               <w:rPr>
@@ -2908,13 +2908,13 @@
               <w:color w:val="auto"/>
             </w:rPr>
           </w:pPr>
-          <w:hyperlink w:anchor="_Toc472289740" w:history="1">
+          <w:hyperlink w:anchor="_Toc472289982" w:history="1">
             <w:r>
               <w:rPr>
                 <w:rStyle w:val="Hyperlink"/>
                 <w:noProof/>
               </w:rPr>
-              <w:t>Door</w:t>
+              <w:t>SluiceController</w:t>
             </w:r>
             <w:r>
               <w:rPr>
@@ -2935,7 +2935,7 @@
                 <w:noProof/>
                 <w:webHidden/>
               </w:rPr>
-              <w:instrText xml:space="preserve"> PAGEREF _Toc472289740 \h </w:instrText>
+              <w:instrText xml:space="preserve"> PAGEREF _Toc472289982 \h </w:instrText>
             </w:r>
             <w:r>
               <w:rPr>
@@ -2955,7 +2955,7 @@
                 <w:noProof/>
                 <w:webHidden/>
               </w:rPr>
-              <w:t>14</w:t>
+              <w:t>13</w:t>
             </w:r>
             <w:r>
               <w:rPr>
@@ -2978,13 +2978,13 @@
               <w:color w:val="auto"/>
             </w:rPr>
           </w:pPr>
-          <w:hyperlink w:anchor="_Toc472289741" w:history="1">
+          <w:hyperlink w:anchor="_Toc472289983" w:history="1">
             <w:r>
               <w:rPr>
                 <w:rStyle w:val="Hyperlink"/>
                 <w:noProof/>
               </w:rPr>
-              <w:t>Traffic Lights</w:t>
+              <w:t>Door</w:t>
             </w:r>
             <w:r>
               <w:rPr>
@@ -3005,7 +3005,7 @@
                 <w:noProof/>
                 <w:webHidden/>
               </w:rPr>
-              <w:instrText xml:space="preserve"> PAGEREF _Toc472289741 \h </w:instrText>
+              <w:instrText xml:space="preserve"> PAGEREF _Toc472289983 \h </w:instrText>
             </w:r>
             <w:r>
               <w:rPr>
@@ -3025,7 +3025,7 @@
                 <w:noProof/>
                 <w:webHidden/>
               </w:rPr>
-              <w:t>16</w:t>
+              <w:t>14</w:t>
             </w:r>
             <w:r>
               <w:rPr>
@@ -3048,7 +3048,7 @@
               <w:color w:val="auto"/>
             </w:rPr>
           </w:pPr>
-          <w:hyperlink w:anchor="_Toc472289742" w:history="1">
+          <w:hyperlink w:anchor="_Toc472289984" w:history="1">
             <w:r>
               <w:rPr>
                 <w:rStyle w:val="Hyperlink"/>
@@ -3075,7 +3075,7 @@
                 <w:noProof/>
                 <w:webHidden/>
               </w:rPr>
-              <w:instrText xml:space="preserve"> PAGEREF _Toc472289742 \h </w:instrText>
+              <w:instrText xml:space="preserve"> PAGEREF _Toc472289984 \h </w:instrText>
             </w:r>
             <w:r>
               <w:rPr>
@@ -3095,7 +3095,7 @@
                 <w:noProof/>
                 <w:webHidden/>
               </w:rPr>
-              <w:t>17</w:t>
+              <w:t>16</w:t>
             </w:r>
             <w:r>
               <w:rPr>
@@ -3123,21 +3123,23 @@
       <w:r>
         <w:br w:type="page"/>
       </w:r>
+      <w:bookmarkStart w:id="13" w:name="_GoBack"/>
+      <w:bookmarkEnd w:id="13"/>
     </w:p>
     <w:p/>
     <w:p>
       <w:pPr>
         <w:pStyle w:val="Heading1"/>
       </w:pPr>
-      <w:bookmarkStart w:id="13" w:name="_g8o52ehq8eno" w:colFirst="0" w:colLast="0"/>
-      <w:bookmarkStart w:id="14" w:name="_2gi8zsht9as1" w:colFirst="0" w:colLast="0"/>
-      <w:bookmarkStart w:id="15" w:name="_Toc472289729"/>
-      <w:bookmarkEnd w:id="13"/>
+      <w:bookmarkStart w:id="14" w:name="_g8o52ehq8eno" w:colFirst="0" w:colLast="0"/>
+      <w:bookmarkStart w:id="15" w:name="_2gi8zsht9as1" w:colFirst="0" w:colLast="0"/>
+      <w:bookmarkStart w:id="16" w:name="_Toc472289971"/>
       <w:bookmarkEnd w:id="14"/>
+      <w:bookmarkEnd w:id="15"/>
       <w:r>
         <w:t>Inleiding</w:t>
       </w:r>
-      <w:bookmarkEnd w:id="15"/>
+      <w:bookmarkEnd w:id="16"/>
     </w:p>
     <w:p>
       <w:r>
@@ -3292,29 +3294,29 @@
         <w:pStyle w:val="Heading1"/>
         <w:contextualSpacing w:val="0"/>
       </w:pPr>
-      <w:bookmarkStart w:id="16" w:name="_5f8a4rgbp421" w:colFirst="0" w:colLast="0"/>
-      <w:bookmarkEnd w:id="16"/>
-    </w:p>
-    <w:p>
-      <w:r>
-        <w:br w:type="page"/>
-      </w:r>
-    </w:p>
-    <w:p>
-      <w:pPr>
-        <w:pStyle w:val="Heading1"/>
-        <w:contextualSpacing w:val="0"/>
-      </w:pPr>
-      <w:bookmarkStart w:id="17" w:name="_4j6ioslabv7w" w:colFirst="0" w:colLast="0"/>
+      <w:bookmarkStart w:id="17" w:name="_5f8a4rgbp421" w:colFirst="0" w:colLast="0"/>
       <w:bookmarkEnd w:id="17"/>
     </w:p>
     <w:p>
+      <w:r>
+        <w:br w:type="page"/>
+      </w:r>
+    </w:p>
+    <w:p>
       <w:pPr>
         <w:pStyle w:val="Heading1"/>
-      </w:pPr>
-      <w:bookmarkStart w:id="18" w:name="_6ysdvpq4qvcr" w:colFirst="0" w:colLast="0"/>
-      <w:bookmarkStart w:id="19" w:name="_Toc472289730"/>
+        <w:contextualSpacing w:val="0"/>
+      </w:pPr>
+      <w:bookmarkStart w:id="18" w:name="_4j6ioslabv7w" w:colFirst="0" w:colLast="0"/>
       <w:bookmarkEnd w:id="18"/>
+    </w:p>
+    <w:p>
+      <w:pPr>
+        <w:pStyle w:val="Heading1"/>
+      </w:pPr>
+      <w:bookmarkStart w:id="19" w:name="_6ysdvpq4qvcr" w:colFirst="0" w:colLast="0"/>
+      <w:bookmarkStart w:id="20" w:name="_Toc472289972"/>
+      <w:bookmarkEnd w:id="19"/>
       <w:proofErr w:type="spellStart"/>
       <w:r>
         <w:t>Use</w:t>
@@ -3323,7 +3325,7 @@
       <w:r>
         <w:t xml:space="preserve"> cases</w:t>
       </w:r>
-      <w:bookmarkEnd w:id="19"/>
+      <w:bookmarkEnd w:id="20"/>
     </w:p>
     <w:p>
       <w:r>
@@ -3435,7 +3437,7 @@
             <w:pPr>
               <w:pStyle w:val="Heading2"/>
             </w:pPr>
-            <w:bookmarkStart w:id="20" w:name="_Toc472289731"/>
+            <w:bookmarkStart w:id="21" w:name="_Toc472289973"/>
             <w:proofErr w:type="spellStart"/>
             <w:r>
               <w:t>Vrijgegen</w:t>
@@ -3444,7 +3446,7 @@
             <w:r>
               <w:t>-Invaren</w:t>
             </w:r>
-            <w:bookmarkEnd w:id="20"/>
+            <w:bookmarkEnd w:id="21"/>
           </w:p>
         </w:tc>
       </w:tr>
@@ -4019,8 +4021,8 @@
       </w:tr>
     </w:tbl>
     <w:p>
-      <w:bookmarkStart w:id="21" w:name="_w15wtch3ki6r" w:colFirst="0" w:colLast="0"/>
-      <w:bookmarkEnd w:id="21"/>
+      <w:bookmarkStart w:id="22" w:name="_w15wtch3ki6r" w:colFirst="0" w:colLast="0"/>
+      <w:bookmarkEnd w:id="22"/>
     </w:p>
     <w:p/>
     <w:p/>
@@ -4096,7 +4098,7 @@
             <w:pPr>
               <w:pStyle w:val="Heading2"/>
             </w:pPr>
-            <w:bookmarkStart w:id="22" w:name="_Toc472289732"/>
+            <w:bookmarkStart w:id="23" w:name="_Toc472289974"/>
             <w:proofErr w:type="spellStart"/>
             <w:r>
               <w:t>Vrijgegen</w:t>
@@ -4105,7 +4107,7 @@
             <w:r>
               <w:t>-Uitvaren</w:t>
             </w:r>
-            <w:bookmarkEnd w:id="22"/>
+            <w:bookmarkEnd w:id="23"/>
           </w:p>
         </w:tc>
       </w:tr>
@@ -4760,11 +4762,11 @@
             <w:pPr>
               <w:pStyle w:val="Heading2"/>
             </w:pPr>
-            <w:bookmarkStart w:id="23" w:name="_Toc472289733"/>
+            <w:bookmarkStart w:id="24" w:name="_Toc472289975"/>
             <w:r>
               <w:t>Alarm</w:t>
             </w:r>
-            <w:bookmarkEnd w:id="23"/>
+            <w:bookmarkEnd w:id="24"/>
           </w:p>
         </w:tc>
       </w:tr>
@@ -5432,11 +5434,11 @@
             <w:pPr>
               <w:pStyle w:val="Heading2"/>
             </w:pPr>
-            <w:bookmarkStart w:id="24" w:name="_Toc472289734"/>
+            <w:bookmarkStart w:id="25" w:name="_Toc472289976"/>
             <w:r>
               <w:t>Herstel</w:t>
             </w:r>
-            <w:bookmarkEnd w:id="24"/>
+            <w:bookmarkEnd w:id="25"/>
           </w:p>
         </w:tc>
       </w:tr>
@@ -6072,11 +6074,11 @@
             <w:pPr>
               <w:pStyle w:val="Heading2"/>
             </w:pPr>
-            <w:bookmarkStart w:id="25" w:name="_Toc472289735"/>
+            <w:bookmarkStart w:id="26" w:name="_Toc472289977"/>
             <w:r>
               <w:t>Schutten</w:t>
             </w:r>
-            <w:bookmarkEnd w:id="25"/>
+            <w:bookmarkEnd w:id="26"/>
           </w:p>
         </w:tc>
       </w:tr>
@@ -6774,7 +6776,7 @@
         <w:pStyle w:val="Heading1"/>
         <w:contextualSpacing w:val="0"/>
       </w:pPr>
-      <w:bookmarkStart w:id="26" w:name="_Toc472289736"/>
+      <w:bookmarkStart w:id="27" w:name="_Toc472289978"/>
       <w:r>
         <w:lastRenderedPageBreak/>
         <w:t>Klassen D</w:t>
@@ -6782,7 +6784,7 @@
       <w:r>
         <w:t>iagram</w:t>
       </w:r>
-      <w:bookmarkEnd w:id="26"/>
+      <w:bookmarkEnd w:id="27"/>
     </w:p>
     <w:p>
       <w:r>
@@ -7318,18 +7320,18 @@
         <w:pStyle w:val="Heading1"/>
         <w:contextualSpacing w:val="0"/>
       </w:pPr>
-      <w:bookmarkStart w:id="27" w:name="_1qkw05kdlr8c" w:colFirst="0" w:colLast="0"/>
-      <w:bookmarkStart w:id="28" w:name="_68wlj8ikew4d" w:colFirst="0" w:colLast="0"/>
-      <w:bookmarkStart w:id="29" w:name="_x860r3n19atd" w:colFirst="0" w:colLast="0"/>
-      <w:bookmarkStart w:id="30" w:name="_Toc472289737"/>
-      <w:bookmarkEnd w:id="27"/>
+      <w:bookmarkStart w:id="28" w:name="_1qkw05kdlr8c" w:colFirst="0" w:colLast="0"/>
+      <w:bookmarkStart w:id="29" w:name="_68wlj8ikew4d" w:colFirst="0" w:colLast="0"/>
+      <w:bookmarkStart w:id="30" w:name="_x860r3n19atd" w:colFirst="0" w:colLast="0"/>
+      <w:bookmarkStart w:id="31" w:name="_Toc472289979"/>
       <w:bookmarkEnd w:id="28"/>
       <w:bookmarkEnd w:id="29"/>
+      <w:bookmarkEnd w:id="30"/>
       <w:r>
         <w:lastRenderedPageBreak/>
         <w:t>State Diagrammen</w:t>
       </w:r>
-      <w:bookmarkEnd w:id="30"/>
+      <w:bookmarkEnd w:id="31"/>
     </w:p>
     <w:p>
       <w:r>
@@ -7362,12 +7364,7 @@
         </w:numPr>
       </w:pPr>
       <w:r>
-        <w:t>Schutten: er is een schuttingsoperatie bezig (sluiten van deuren daar waar niveau aan beide k</w:t>
-      </w:r>
-      <w:bookmarkStart w:id="31" w:name="_GoBack"/>
-      <w:bookmarkEnd w:id="31"/>
-      <w:r>
-        <w:t xml:space="preserve">anten hetzelfde is, het waterpeil aan gelijk maken met de tegenovergestelde zijde, de deuren openen waar het water nu gelijk staat, vervolgens naar de </w:t>
+        <w:t xml:space="preserve">Schutten: er is een schuttingsoperatie bezig (sluiten van deuren daar waar niveau aan beide kanten hetzelfde is, het waterpeil aan gelijk maken met de tegenovergestelde zijde, de deuren openen waar het water nu gelijk staat, vervolgens naar de </w:t>
       </w:r>
       <w:proofErr w:type="spellStart"/>
       <w:r>
@@ -7408,7 +7405,7 @@
       <w:pPr>
         <w:pStyle w:val="Heading2"/>
       </w:pPr>
-      <w:bookmarkStart w:id="32" w:name="_Toc472289738"/>
+      <w:bookmarkStart w:id="32" w:name="_Toc472289980"/>
       <w:proofErr w:type="spellStart"/>
       <w:r>
         <w:t>Main</w:t>
@@ -7479,20 +7476,101 @@
     </w:p>
     <w:p>
       <w:pPr>
+        <w:pStyle w:val="Heading2"/>
+      </w:pPr>
+      <w:bookmarkStart w:id="33" w:name="_Toc472289981"/>
+      <w:r>
+        <w:t xml:space="preserve">Traffic </w:t>
+      </w:r>
+      <w:proofErr w:type="spellStart"/>
+      <w:r>
+        <w:t>Lights</w:t>
+      </w:r>
+      <w:bookmarkEnd w:id="33"/>
+      <w:proofErr w:type="spellEnd"/>
+    </w:p>
+    <w:p>
+      <w:pPr>
+        <w:ind w:left="2880" w:hanging="2880"/>
+      </w:pPr>
+      <w:r>
+        <w:rPr>
+          <w:noProof/>
+        </w:rPr>
+        <w:drawing>
+          <wp:inline distT="0" distB="0" distL="0" distR="0" wp14:anchorId="4B5F58E6" wp14:editId="23E23F6E">
+            <wp:extent cx="4505325" cy="657225"/>
+            <wp:effectExtent l="0" t="0" r="9525" b="9525"/>
+            <wp:docPr id="9" name="Picture 9" descr="http://www.plantuml.com/plantuml/png/YzQALT0joapFAD6rKmWfIanBoqps0N63KbEuqFWAQ4hSYr9JynIi549AY_8Km1mkJ6bCOs4wW4m0"/>
+            <wp:cNvGraphicFramePr>
+              <a:graphicFrameLocks xmlns:a="http://schemas.openxmlformats.org/drawingml/2006/main" noChangeAspect="1"/>
+            </wp:cNvGraphicFramePr>
+            <a:graphic xmlns:a="http://schemas.openxmlformats.org/drawingml/2006/main">
+              <a:graphicData uri="http://schemas.openxmlformats.org/drawingml/2006/picture">
+                <pic:pic xmlns:pic="http://schemas.openxmlformats.org/drawingml/2006/picture">
+                  <pic:nvPicPr>
+                    <pic:cNvPr id="0" name="Picture 40" descr="http://www.plantuml.com/plantuml/png/YzQALT0joapFAD6rKmWfIanBoqps0N63KbEuqFWAQ4hSYr9JynIi549AY_8Km1mkJ6bCOs4wW4m0"/>
+                    <pic:cNvPicPr>
+                      <a:picLocks noChangeAspect="1" noChangeArrowheads="1"/>
+                    </pic:cNvPicPr>
+                  </pic:nvPicPr>
+                  <pic:blipFill>
+                    <a:blip r:embed="rId17">
+                      <a:extLst>
+                        <a:ext uri="{28A0092B-C50C-407E-A947-70E740481C1C}">
+                          <a14:useLocalDpi xmlns:a14="http://schemas.microsoft.com/office/drawing/2010/main" val="0"/>
+                        </a:ext>
+                      </a:extLst>
+                    </a:blip>
+                    <a:srcRect/>
+                    <a:stretch>
+                      <a:fillRect/>
+                    </a:stretch>
+                  </pic:blipFill>
+                  <pic:spPr bwMode="auto">
+                    <a:xfrm>
+                      <a:off x="0" y="0"/>
+                      <a:ext cx="4505325" cy="657225"/>
+                    </a:xfrm>
+                    <a:prstGeom prst="rect">
+                      <a:avLst/>
+                    </a:prstGeom>
+                    <a:noFill/>
+                    <a:ln>
+                      <a:noFill/>
+                    </a:ln>
+                  </pic:spPr>
+                </pic:pic>
+              </a:graphicData>
+            </a:graphic>
+          </wp:inline>
+        </w:drawing>
+      </w:r>
+    </w:p>
+    <w:p>
+      <w:pPr>
         <w:rPr>
           <w:sz w:val="32"/>
           <w:szCs w:val="32"/>
         </w:rPr>
       </w:pPr>
-      <w:r>
-        <w:br w:type="page"/>
-      </w:r>
     </w:p>
     <w:p>
       <w:pPr>
+        <w:rPr>
+          <w:sz w:val="32"/>
+          <w:szCs w:val="32"/>
+        </w:rPr>
+      </w:pPr>
+      <w:r>
+        <w:br w:type="page"/>
+      </w:r>
+    </w:p>
+    <w:p>
+      <w:pPr>
         <w:pStyle w:val="Heading2"/>
       </w:pPr>
-      <w:bookmarkStart w:id="33" w:name="_Toc472289739"/>
+      <w:bookmarkStart w:id="34" w:name="_Toc472289982"/>
       <w:r>
         <w:rPr>
           <w:noProof/>
@@ -7524,7 +7602,7 @@
                     </pic:cNvPicPr>
                   </pic:nvPicPr>
                   <pic:blipFill>
-                    <a:blip r:embed="rId17">
+                    <a:blip r:embed="rId18">
                       <a:extLst>
                         <a:ext uri="{28A0092B-C50C-407E-A947-70E740481C1C}">
                           <a14:useLocalDpi xmlns:a14="http://schemas.microsoft.com/office/drawing/2010/main" val="0"/>
@@ -7565,7 +7643,7 @@
       <w:r>
         <w:t>SluiceController</w:t>
       </w:r>
-      <w:bookmarkEnd w:id="33"/>
+      <w:bookmarkEnd w:id="34"/>
       <w:proofErr w:type="spellEnd"/>
     </w:p>
     <w:p>
@@ -7578,11 +7656,11 @@
       <w:pPr>
         <w:pStyle w:val="Heading2"/>
       </w:pPr>
-      <w:bookmarkStart w:id="34" w:name="_Toc472289740"/>
+      <w:bookmarkStart w:id="35" w:name="_Toc472289983"/>
       <w:r>
         <w:t>Door</w:t>
       </w:r>
-      <w:bookmarkEnd w:id="34"/>
+      <w:bookmarkEnd w:id="35"/>
     </w:p>
     <w:p>
       <w:r>
@@ -7615,7 +7693,7 @@
                     </pic:cNvPicPr>
                   </pic:nvPicPr>
                   <pic:blipFill>
-                    <a:blip r:embed="rId18">
+                    <a:blip r:embed="rId19">
                       <a:extLst>
                         <a:ext uri="{28A0092B-C50C-407E-A947-70E740481C1C}">
                           <a14:useLocalDpi xmlns:a14="http://schemas.microsoft.com/office/drawing/2010/main" val="0"/>
@@ -7681,7 +7759,7 @@
             <o:lock v:ext="edit" aspectratio="t"/>
           </v:shapetype>
           <v:shape id="_x0000_i1063" type="#_x0000_t75" style="width:451.5pt;height:243.75pt">
-            <v:imagedata r:id="rId19" o:title="m"/>
+            <v:imagedata r:id="rId20" o:title="m"/>
           </v:shape>
         </w:pict>
       </w:r>
@@ -7695,7 +7773,7 @@
       <w:r>
         <w:pict>
           <v:shape id="_x0000_i1060" type="#_x0000_t75" style="width:451.5pt;height:186.75pt">
-            <v:imagedata r:id="rId20" o:title="v"/>
+            <v:imagedata r:id="rId21" o:title="v"/>
           </v:shape>
         </w:pict>
       </w:r>
@@ -7716,101 +7794,22 @@
       <w:r>
         <w:pict>
           <v:shape id="_x0000_i1055" type="#_x0000_t75" style="width:465pt;height:657pt">
-            <v:imagedata r:id="rId21" o:title="combi"/>
+            <v:imagedata r:id="rId22" o:title="combi"/>
           </v:shape>
         </w:pict>
       </w:r>
     </w:p>
     <w:p>
-      <w:pPr>
-        <w:ind w:left="2880" w:hanging="2880"/>
-      </w:pPr>
+      <w:r>
+        <w:br w:type="page"/>
+      </w:r>
     </w:p>
     <w:p>
       <w:pPr>
-        <w:pStyle w:val="Heading2"/>
-      </w:pPr>
-      <w:bookmarkStart w:id="35" w:name="_Toc472289741"/>
-      <w:r>
-        <w:lastRenderedPageBreak/>
-        <w:t xml:space="preserve">Traffic </w:t>
-      </w:r>
-      <w:proofErr w:type="spellStart"/>
-      <w:r>
-        <w:t>Lights</w:t>
-      </w:r>
-      <w:bookmarkEnd w:id="35"/>
-      <w:proofErr w:type="spellEnd"/>
-    </w:p>
-    <w:p>
-      <w:pPr>
-        <w:ind w:left="2880" w:hanging="2880"/>
-      </w:pPr>
-      <w:r>
-        <w:rPr>
-          <w:noProof/>
-        </w:rPr>
-        <w:drawing>
-          <wp:inline distT="0" distB="0" distL="0" distR="0">
-            <wp:extent cx="4505325" cy="657225"/>
-            <wp:effectExtent l="0" t="0" r="9525" b="9525"/>
-            <wp:docPr id="9" name="Picture 9" descr="http://www.plantuml.com/plantuml/png/YzQALT0joapFAD6rKmWfIanBoqps0N63KbEuqFWAQ4hSYr9JynIi549AY_8Km1mkJ6bCOs4wW4m0"/>
-            <wp:cNvGraphicFramePr>
-              <a:graphicFrameLocks xmlns:a="http://schemas.openxmlformats.org/drawingml/2006/main" noChangeAspect="1"/>
-            </wp:cNvGraphicFramePr>
-            <a:graphic xmlns:a="http://schemas.openxmlformats.org/drawingml/2006/main">
-              <a:graphicData uri="http://schemas.openxmlformats.org/drawingml/2006/picture">
-                <pic:pic xmlns:pic="http://schemas.openxmlformats.org/drawingml/2006/picture">
-                  <pic:nvPicPr>
-                    <pic:cNvPr id="0" name="Picture 40" descr="http://www.plantuml.com/plantuml/png/YzQALT0joapFAD6rKmWfIanBoqps0N63KbEuqFWAQ4hSYr9JynIi549AY_8Km1mkJ6bCOs4wW4m0"/>
-                    <pic:cNvPicPr>
-                      <a:picLocks noChangeAspect="1" noChangeArrowheads="1"/>
-                    </pic:cNvPicPr>
-                  </pic:nvPicPr>
-                  <pic:blipFill>
-                    <a:blip r:embed="rId22">
-                      <a:extLst>
-                        <a:ext uri="{28A0092B-C50C-407E-A947-70E740481C1C}">
-                          <a14:useLocalDpi xmlns:a14="http://schemas.microsoft.com/office/drawing/2010/main" val="0"/>
-                        </a:ext>
-                      </a:extLst>
-                    </a:blip>
-                    <a:srcRect/>
-                    <a:stretch>
-                      <a:fillRect/>
-                    </a:stretch>
-                  </pic:blipFill>
-                  <pic:spPr bwMode="auto">
-                    <a:xfrm>
-                      <a:off x="0" y="0"/>
-                      <a:ext cx="4505325" cy="657225"/>
-                    </a:xfrm>
-                    <a:prstGeom prst="rect">
-                      <a:avLst/>
-                    </a:prstGeom>
-                    <a:noFill/>
-                    <a:ln>
-                      <a:noFill/>
-                    </a:ln>
-                  </pic:spPr>
-                </pic:pic>
-              </a:graphicData>
-            </a:graphic>
-          </wp:inline>
-        </w:drawing>
-      </w:r>
-    </w:p>
-    <w:p>
-      <w:r>
-        <w:br w:type="page"/>
-      </w:r>
-    </w:p>
-    <w:p>
-      <w:pPr>
         <w:pStyle w:val="Heading1"/>
         <w:contextualSpacing w:val="0"/>
       </w:pPr>
-      <w:bookmarkStart w:id="36" w:name="_Toc472289742"/>
+      <w:bookmarkStart w:id="36" w:name="_Toc472289984"/>
       <w:proofErr w:type="spellStart"/>
       <w:r>
         <w:lastRenderedPageBreak/>
@@ -8282,7 +8281,7 @@
       <w:rPr>
         <w:noProof/>
       </w:rPr>
-      <w:t>17</w:t>
+      <w:t>16</w:t>
     </w:r>
     <w:r>
       <w:fldChar w:fldCharType="end"/>
@@ -13578,7 +13577,7 @@
 </file>
 
 <file path=customXml/itemProps1.xml><?xml version="1.0" encoding="utf-8"?>
-<ds:datastoreItem xmlns:ds="http://schemas.openxmlformats.org/officeDocument/2006/customXml" ds:itemID="{681466AF-22B5-49CD-8A72-069B1443FFBB}">
+<ds:datastoreItem xmlns:ds="http://schemas.openxmlformats.org/officeDocument/2006/customXml" ds:itemID="{854FBBDC-C170-4767-81AE-4EE889612740}">
   <ds:schemaRefs>
     <ds:schemaRef ds:uri="http://schemas.openxmlformats.org/officeDocument/2006/bibliography"/>
   </ds:schemaRefs>

--- a/design/DesigndocumentSluisOpdrachtPRC3.docx
+++ b/design/DesigndocumentSluisOpdrachtPRC3.docx
@@ -256,7 +256,7 @@
         <w:pStyle w:val="Heading1"/>
       </w:pPr>
       <w:bookmarkStart w:id="3" w:name="_2y0bs4octbf2" w:colFirst="0" w:colLast="0"/>
-      <w:bookmarkStart w:id="4" w:name="_Toc472289966"/>
+      <w:bookmarkStart w:id="4" w:name="_Toc472290499"/>
       <w:bookmarkEnd w:id="3"/>
       <w:r>
         <w:t>Documenthistorie</w:t>
@@ -269,7 +269,7 @@
         <w:contextualSpacing w:val="0"/>
       </w:pPr>
       <w:bookmarkStart w:id="5" w:name="_lyoc7qk8hfq1" w:colFirst="0" w:colLast="0"/>
-      <w:bookmarkStart w:id="6" w:name="_Toc472289967"/>
+      <w:bookmarkStart w:id="6" w:name="_Toc472290500"/>
       <w:bookmarkEnd w:id="5"/>
       <w:r>
         <w:t>Revisies</w:t>
@@ -745,7 +745,7 @@
         <w:contextualSpacing w:val="0"/>
       </w:pPr>
       <w:bookmarkStart w:id="7" w:name="_xd9r111582qz" w:colFirst="0" w:colLast="0"/>
-      <w:bookmarkStart w:id="8" w:name="_Toc472289968"/>
+      <w:bookmarkStart w:id="8" w:name="_Toc472290501"/>
       <w:bookmarkEnd w:id="7"/>
       <w:r>
         <w:t>Goedkeuring</w:t>
@@ -1286,7 +1286,7 @@
         <w:contextualSpacing w:val="0"/>
       </w:pPr>
       <w:bookmarkStart w:id="9" w:name="_etg2k1nddnrd" w:colFirst="0" w:colLast="0"/>
-      <w:bookmarkStart w:id="10" w:name="_Toc472289969"/>
+      <w:bookmarkStart w:id="10" w:name="_Toc472290502"/>
       <w:bookmarkEnd w:id="9"/>
       <w:r>
         <w:t>Distributie</w:t>
@@ -1730,7 +1730,7 @@
       <w:pPr>
         <w:pStyle w:val="Heading1"/>
       </w:pPr>
-      <w:bookmarkStart w:id="12" w:name="_Toc472289970"/>
+      <w:bookmarkStart w:id="12" w:name="_Toc472290503"/>
       <w:r>
         <w:lastRenderedPageBreak/>
         <w:t>Inhoudsopgave</w:t>
@@ -1788,7 +1788,7 @@
           <w:r>
             <w:fldChar w:fldCharType="separate"/>
           </w:r>
-          <w:hyperlink w:anchor="_Toc472289966" w:history="1">
+          <w:hyperlink w:anchor="_Toc472290499" w:history="1">
             <w:r>
               <w:rPr>
                 <w:rStyle w:val="Hyperlink"/>
@@ -1815,7 +1815,7 @@
                 <w:noProof/>
                 <w:webHidden/>
               </w:rPr>
-              <w:instrText xml:space="preserve"> PAGEREF _Toc472289966 \h </w:instrText>
+              <w:instrText xml:space="preserve"> PAGEREF _Toc472290499 \h </w:instrText>
             </w:r>
             <w:r>
               <w:rPr>
@@ -1858,7 +1858,7 @@
               <w:color w:val="auto"/>
             </w:rPr>
           </w:pPr>
-          <w:hyperlink w:anchor="_Toc472289967" w:history="1">
+          <w:hyperlink w:anchor="_Toc472290500" w:history="1">
             <w:r>
               <w:rPr>
                 <w:rStyle w:val="Hyperlink"/>
@@ -1885,7 +1885,7 @@
                 <w:noProof/>
                 <w:webHidden/>
               </w:rPr>
-              <w:instrText xml:space="preserve"> PAGEREF _Toc472289967 \h </w:instrText>
+              <w:instrText xml:space="preserve"> PAGEREF _Toc472290500 \h </w:instrText>
             </w:r>
             <w:r>
               <w:rPr>
@@ -1928,7 +1928,7 @@
               <w:color w:val="auto"/>
             </w:rPr>
           </w:pPr>
-          <w:hyperlink w:anchor="_Toc472289968" w:history="1">
+          <w:hyperlink w:anchor="_Toc472290501" w:history="1">
             <w:r>
               <w:rPr>
                 <w:rStyle w:val="Hyperlink"/>
@@ -1955,7 +1955,7 @@
                 <w:noProof/>
                 <w:webHidden/>
               </w:rPr>
-              <w:instrText xml:space="preserve"> PAGEREF _Toc472289968 \h </w:instrText>
+              <w:instrText xml:space="preserve"> PAGEREF _Toc472290501 \h </w:instrText>
             </w:r>
             <w:r>
               <w:rPr>
@@ -1998,7 +1998,7 @@
               <w:color w:val="auto"/>
             </w:rPr>
           </w:pPr>
-          <w:hyperlink w:anchor="_Toc472289969" w:history="1">
+          <w:hyperlink w:anchor="_Toc472290502" w:history="1">
             <w:r>
               <w:rPr>
                 <w:rStyle w:val="Hyperlink"/>
@@ -2025,7 +2025,7 @@
                 <w:noProof/>
                 <w:webHidden/>
               </w:rPr>
-              <w:instrText xml:space="preserve"> PAGEREF _Toc472289969 \h </w:instrText>
+              <w:instrText xml:space="preserve"> PAGEREF _Toc472290502 \h </w:instrText>
             </w:r>
             <w:r>
               <w:rPr>
@@ -2068,7 +2068,7 @@
               <w:color w:val="auto"/>
             </w:rPr>
           </w:pPr>
-          <w:hyperlink w:anchor="_Toc472289970" w:history="1">
+          <w:hyperlink w:anchor="_Toc472290503" w:history="1">
             <w:r>
               <w:rPr>
                 <w:rStyle w:val="Hyperlink"/>
@@ -2095,7 +2095,7 @@
                 <w:noProof/>
                 <w:webHidden/>
               </w:rPr>
-              <w:instrText xml:space="preserve"> PAGEREF _Toc472289970 \h </w:instrText>
+              <w:instrText xml:space="preserve"> PAGEREF _Toc472290503 \h </w:instrText>
             </w:r>
             <w:r>
               <w:rPr>
@@ -2138,7 +2138,7 @@
               <w:color w:val="auto"/>
             </w:rPr>
           </w:pPr>
-          <w:hyperlink w:anchor="_Toc472289971" w:history="1">
+          <w:hyperlink w:anchor="_Toc472290504" w:history="1">
             <w:r>
               <w:rPr>
                 <w:rStyle w:val="Hyperlink"/>
@@ -2165,7 +2165,7 @@
                 <w:noProof/>
                 <w:webHidden/>
               </w:rPr>
-              <w:instrText xml:space="preserve"> PAGEREF _Toc472289971 \h </w:instrText>
+              <w:instrText xml:space="preserve"> PAGEREF _Toc472290504 \h </w:instrText>
             </w:r>
             <w:r>
               <w:rPr>
@@ -2208,7 +2208,7 @@
               <w:color w:val="auto"/>
             </w:rPr>
           </w:pPr>
-          <w:hyperlink w:anchor="_Toc472289972" w:history="1">
+          <w:hyperlink w:anchor="_Toc472290505" w:history="1">
             <w:r>
               <w:rPr>
                 <w:rStyle w:val="Hyperlink"/>
@@ -2235,7 +2235,7 @@
                 <w:noProof/>
                 <w:webHidden/>
               </w:rPr>
-              <w:instrText xml:space="preserve"> PAGEREF _Toc472289972 \h </w:instrText>
+              <w:instrText xml:space="preserve"> PAGEREF _Toc472290505 \h </w:instrText>
             </w:r>
             <w:r>
               <w:rPr>
@@ -2278,7 +2278,7 @@
               <w:color w:val="auto"/>
             </w:rPr>
           </w:pPr>
-          <w:hyperlink w:anchor="_Toc472289973" w:history="1">
+          <w:hyperlink w:anchor="_Toc472290506" w:history="1">
             <w:r>
               <w:rPr>
                 <w:rStyle w:val="Hyperlink"/>
@@ -2305,7 +2305,7 @@
                 <w:noProof/>
                 <w:webHidden/>
               </w:rPr>
-              <w:instrText xml:space="preserve"> PAGEREF _Toc472289973 \h </w:instrText>
+              <w:instrText xml:space="preserve"> PAGEREF _Toc472290506 \h </w:instrText>
             </w:r>
             <w:r>
               <w:rPr>
@@ -2348,7 +2348,7 @@
               <w:color w:val="auto"/>
             </w:rPr>
           </w:pPr>
-          <w:hyperlink w:anchor="_Toc472289974" w:history="1">
+          <w:hyperlink w:anchor="_Toc472290507" w:history="1">
             <w:r>
               <w:rPr>
                 <w:rStyle w:val="Hyperlink"/>
@@ -2375,7 +2375,7 @@
                 <w:noProof/>
                 <w:webHidden/>
               </w:rPr>
-              <w:instrText xml:space="preserve"> PAGEREF _Toc472289974 \h </w:instrText>
+              <w:instrText xml:space="preserve"> PAGEREF _Toc472290507 \h </w:instrText>
             </w:r>
             <w:r>
               <w:rPr>
@@ -2418,7 +2418,7 @@
               <w:color w:val="auto"/>
             </w:rPr>
           </w:pPr>
-          <w:hyperlink w:anchor="_Toc472289975" w:history="1">
+          <w:hyperlink w:anchor="_Toc472290508" w:history="1">
             <w:r>
               <w:rPr>
                 <w:rStyle w:val="Hyperlink"/>
@@ -2445,7 +2445,7 @@
                 <w:noProof/>
                 <w:webHidden/>
               </w:rPr>
-              <w:instrText xml:space="preserve"> PAGEREF _Toc472289975 \h </w:instrText>
+              <w:instrText xml:space="preserve"> PAGEREF _Toc472290508 \h </w:instrText>
             </w:r>
             <w:r>
               <w:rPr>
@@ -2488,7 +2488,7 @@
               <w:color w:val="auto"/>
             </w:rPr>
           </w:pPr>
-          <w:hyperlink w:anchor="_Toc472289976" w:history="1">
+          <w:hyperlink w:anchor="_Toc472290509" w:history="1">
             <w:r>
               <w:rPr>
                 <w:rStyle w:val="Hyperlink"/>
@@ -2515,7 +2515,7 @@
                 <w:noProof/>
                 <w:webHidden/>
               </w:rPr>
-              <w:instrText xml:space="preserve"> PAGEREF _Toc472289976 \h </w:instrText>
+              <w:instrText xml:space="preserve"> PAGEREF _Toc472290509 \h </w:instrText>
             </w:r>
             <w:r>
               <w:rPr>
@@ -2558,7 +2558,7 @@
               <w:color w:val="auto"/>
             </w:rPr>
           </w:pPr>
-          <w:hyperlink w:anchor="_Toc472289977" w:history="1">
+          <w:hyperlink w:anchor="_Toc472290510" w:history="1">
             <w:r>
               <w:rPr>
                 <w:rStyle w:val="Hyperlink"/>
@@ -2585,7 +2585,7 @@
                 <w:noProof/>
                 <w:webHidden/>
               </w:rPr>
-              <w:instrText xml:space="preserve"> PAGEREF _Toc472289977 \h </w:instrText>
+              <w:instrText xml:space="preserve"> PAGEREF _Toc472290510 \h </w:instrText>
             </w:r>
             <w:r>
               <w:rPr>
@@ -2628,7 +2628,7 @@
               <w:color w:val="auto"/>
             </w:rPr>
           </w:pPr>
-          <w:hyperlink w:anchor="_Toc472289978" w:history="1">
+          <w:hyperlink w:anchor="_Toc472290511" w:history="1">
             <w:r>
               <w:rPr>
                 <w:rStyle w:val="Hyperlink"/>
@@ -2655,7 +2655,7 @@
                 <w:noProof/>
                 <w:webHidden/>
               </w:rPr>
-              <w:instrText xml:space="preserve"> PAGEREF _Toc472289978 \h </w:instrText>
+              <w:instrText xml:space="preserve"> PAGEREF _Toc472290511 \h </w:instrText>
             </w:r>
             <w:r>
               <w:rPr>
@@ -2698,7 +2698,7 @@
               <w:color w:val="auto"/>
             </w:rPr>
           </w:pPr>
-          <w:hyperlink w:anchor="_Toc472289979" w:history="1">
+          <w:hyperlink w:anchor="_Toc472290512" w:history="1">
             <w:r>
               <w:rPr>
                 <w:rStyle w:val="Hyperlink"/>
@@ -2725,7 +2725,7 @@
                 <w:noProof/>
                 <w:webHidden/>
               </w:rPr>
-              <w:instrText xml:space="preserve"> PAGEREF _Toc472289979 \h </w:instrText>
+              <w:instrText xml:space="preserve"> PAGEREF _Toc472290512 \h </w:instrText>
             </w:r>
             <w:r>
               <w:rPr>
@@ -2768,7 +2768,7 @@
               <w:color w:val="auto"/>
             </w:rPr>
           </w:pPr>
-          <w:hyperlink w:anchor="_Toc472289980" w:history="1">
+          <w:hyperlink w:anchor="_Toc472290513" w:history="1">
             <w:r>
               <w:rPr>
                 <w:rStyle w:val="Hyperlink"/>
@@ -2795,7 +2795,7 @@
                 <w:noProof/>
                 <w:webHidden/>
               </w:rPr>
-              <w:instrText xml:space="preserve"> PAGEREF _Toc472289980 \h </w:instrText>
+              <w:instrText xml:space="preserve"> PAGEREF _Toc472290513 \h </w:instrText>
             </w:r>
             <w:r>
               <w:rPr>
@@ -2838,7 +2838,7 @@
               <w:color w:val="auto"/>
             </w:rPr>
           </w:pPr>
-          <w:hyperlink w:anchor="_Toc472289981" w:history="1">
+          <w:hyperlink w:anchor="_Toc472290514" w:history="1">
             <w:r>
               <w:rPr>
                 <w:rStyle w:val="Hyperlink"/>
@@ -2865,7 +2865,7 @@
                 <w:noProof/>
                 <w:webHidden/>
               </w:rPr>
-              <w:instrText xml:space="preserve"> PAGEREF _Toc472289981 \h </w:instrText>
+              <w:instrText xml:space="preserve"> PAGEREF _Toc472290514 \h </w:instrText>
             </w:r>
             <w:r>
               <w:rPr>
@@ -2908,7 +2908,7 @@
               <w:color w:val="auto"/>
             </w:rPr>
           </w:pPr>
-          <w:hyperlink w:anchor="_Toc472289982" w:history="1">
+          <w:hyperlink w:anchor="_Toc472290515" w:history="1">
             <w:r>
               <w:rPr>
                 <w:rStyle w:val="Hyperlink"/>
@@ -2935,7 +2935,7 @@
                 <w:noProof/>
                 <w:webHidden/>
               </w:rPr>
-              <w:instrText xml:space="preserve"> PAGEREF _Toc472289982 \h </w:instrText>
+              <w:instrText xml:space="preserve"> PAGEREF _Toc472290515 \h </w:instrText>
             </w:r>
             <w:r>
               <w:rPr>
@@ -2978,7 +2978,7 @@
               <w:color w:val="auto"/>
             </w:rPr>
           </w:pPr>
-          <w:hyperlink w:anchor="_Toc472289983" w:history="1">
+          <w:hyperlink w:anchor="_Toc472290516" w:history="1">
             <w:r>
               <w:rPr>
                 <w:rStyle w:val="Hyperlink"/>
@@ -3005,7 +3005,7 @@
                 <w:noProof/>
                 <w:webHidden/>
               </w:rPr>
-              <w:instrText xml:space="preserve"> PAGEREF _Toc472289983 \h </w:instrText>
+              <w:instrText xml:space="preserve"> PAGEREF _Toc472290516 \h </w:instrText>
             </w:r>
             <w:r>
               <w:rPr>
@@ -3048,7 +3048,7 @@
               <w:color w:val="auto"/>
             </w:rPr>
           </w:pPr>
-          <w:hyperlink w:anchor="_Toc472289984" w:history="1">
+          <w:hyperlink w:anchor="_Toc472290517" w:history="1">
             <w:r>
               <w:rPr>
                 <w:rStyle w:val="Hyperlink"/>
@@ -3075,7 +3075,7 @@
                 <w:noProof/>
                 <w:webHidden/>
               </w:rPr>
-              <w:instrText xml:space="preserve"> PAGEREF _Toc472289984 \h </w:instrText>
+              <w:instrText xml:space="preserve"> PAGEREF _Toc472290517 \h </w:instrText>
             </w:r>
             <w:r>
               <w:rPr>
@@ -3133,7 +3133,7 @@
       </w:pPr>
       <w:bookmarkStart w:id="14" w:name="_g8o52ehq8eno" w:colFirst="0" w:colLast="0"/>
       <w:bookmarkStart w:id="15" w:name="_2gi8zsht9as1" w:colFirst="0" w:colLast="0"/>
-      <w:bookmarkStart w:id="16" w:name="_Toc472289971"/>
+      <w:bookmarkStart w:id="16" w:name="_Toc472290504"/>
       <w:bookmarkEnd w:id="14"/>
       <w:bookmarkEnd w:id="15"/>
       <w:r>
@@ -3315,7 +3315,7 @@
         <w:pStyle w:val="Heading1"/>
       </w:pPr>
       <w:bookmarkStart w:id="19" w:name="_6ysdvpq4qvcr" w:colFirst="0" w:colLast="0"/>
-      <w:bookmarkStart w:id="20" w:name="_Toc472289972"/>
+      <w:bookmarkStart w:id="20" w:name="_Toc472290505"/>
       <w:bookmarkEnd w:id="19"/>
       <w:proofErr w:type="spellStart"/>
       <w:r>
@@ -3437,7 +3437,7 @@
             <w:pPr>
               <w:pStyle w:val="Heading2"/>
             </w:pPr>
-            <w:bookmarkStart w:id="21" w:name="_Toc472289973"/>
+            <w:bookmarkStart w:id="21" w:name="_Toc472290506"/>
             <w:proofErr w:type="spellStart"/>
             <w:r>
               <w:t>Vrijgegen</w:t>
@@ -4098,7 +4098,7 @@
             <w:pPr>
               <w:pStyle w:val="Heading2"/>
             </w:pPr>
-            <w:bookmarkStart w:id="23" w:name="_Toc472289974"/>
+            <w:bookmarkStart w:id="23" w:name="_Toc472290507"/>
             <w:proofErr w:type="spellStart"/>
             <w:r>
               <w:t>Vrijgegen</w:t>
@@ -4762,7 +4762,7 @@
             <w:pPr>
               <w:pStyle w:val="Heading2"/>
             </w:pPr>
-            <w:bookmarkStart w:id="24" w:name="_Toc472289975"/>
+            <w:bookmarkStart w:id="24" w:name="_Toc472290508"/>
             <w:r>
               <w:t>Alarm</w:t>
             </w:r>
@@ -5434,7 +5434,7 @@
             <w:pPr>
               <w:pStyle w:val="Heading2"/>
             </w:pPr>
-            <w:bookmarkStart w:id="25" w:name="_Toc472289976"/>
+            <w:bookmarkStart w:id="25" w:name="_Toc472290509"/>
             <w:r>
               <w:t>Herstel</w:t>
             </w:r>
@@ -6074,7 +6074,7 @@
             <w:pPr>
               <w:pStyle w:val="Heading2"/>
             </w:pPr>
-            <w:bookmarkStart w:id="26" w:name="_Toc472289977"/>
+            <w:bookmarkStart w:id="26" w:name="_Toc472290510"/>
             <w:r>
               <w:t>Schutten</w:t>
             </w:r>
@@ -6776,7 +6776,7 @@
         <w:pStyle w:val="Heading1"/>
         <w:contextualSpacing w:val="0"/>
       </w:pPr>
-      <w:bookmarkStart w:id="27" w:name="_Toc472289978"/>
+      <w:bookmarkStart w:id="27" w:name="_Toc472290511"/>
       <w:r>
         <w:lastRenderedPageBreak/>
         <w:t>Klassen D</w:t>
@@ -7323,7 +7323,7 @@
       <w:bookmarkStart w:id="28" w:name="_1qkw05kdlr8c" w:colFirst="0" w:colLast="0"/>
       <w:bookmarkStart w:id="29" w:name="_68wlj8ikew4d" w:colFirst="0" w:colLast="0"/>
       <w:bookmarkStart w:id="30" w:name="_x860r3n19atd" w:colFirst="0" w:colLast="0"/>
-      <w:bookmarkStart w:id="31" w:name="_Toc472289979"/>
+      <w:bookmarkStart w:id="31" w:name="_Toc472290512"/>
       <w:bookmarkEnd w:id="28"/>
       <w:bookmarkEnd w:id="29"/>
       <w:bookmarkEnd w:id="30"/>
@@ -7405,7 +7405,7 @@
       <w:pPr>
         <w:pStyle w:val="Heading2"/>
       </w:pPr>
-      <w:bookmarkStart w:id="32" w:name="_Toc472289980"/>
+      <w:bookmarkStart w:id="32" w:name="_Toc472290513"/>
       <w:proofErr w:type="spellStart"/>
       <w:r>
         <w:t>Main</w:t>
@@ -7478,7 +7478,7 @@
       <w:pPr>
         <w:pStyle w:val="Heading2"/>
       </w:pPr>
-      <w:bookmarkStart w:id="33" w:name="_Toc472289981"/>
+      <w:bookmarkStart w:id="33" w:name="_Toc472290514"/>
       <w:r>
         <w:t xml:space="preserve">Traffic </w:t>
       </w:r>
@@ -7570,7 +7570,7 @@
       <w:pPr>
         <w:pStyle w:val="Heading2"/>
       </w:pPr>
-      <w:bookmarkStart w:id="34" w:name="_Toc472289982"/>
+      <w:bookmarkStart w:id="34" w:name="_Toc472290515"/>
       <w:r>
         <w:rPr>
           <w:noProof/>
@@ -7656,7 +7656,7 @@
       <w:pPr>
         <w:pStyle w:val="Heading2"/>
       </w:pPr>
-      <w:bookmarkStart w:id="35" w:name="_Toc472289983"/>
+      <w:bookmarkStart w:id="35" w:name="_Toc472290516"/>
       <w:r>
         <w:t>Door</w:t>
       </w:r>
@@ -7809,7 +7809,7 @@
         <w:pStyle w:val="Heading1"/>
         <w:contextualSpacing w:val="0"/>
       </w:pPr>
-      <w:bookmarkStart w:id="36" w:name="_Toc472289984"/>
+      <w:bookmarkStart w:id="36" w:name="_Toc472290517"/>
       <w:proofErr w:type="spellStart"/>
       <w:r>
         <w:lastRenderedPageBreak/>
@@ -13577,7 +13577,7 @@
 </file>
 
 <file path=customXml/itemProps1.xml><?xml version="1.0" encoding="utf-8"?>
-<ds:datastoreItem xmlns:ds="http://schemas.openxmlformats.org/officeDocument/2006/customXml" ds:itemID="{854FBBDC-C170-4767-81AE-4EE889612740}">
+<ds:datastoreItem xmlns:ds="http://schemas.openxmlformats.org/officeDocument/2006/customXml" ds:itemID="{BE3F8ABE-2F35-4258-B527-0B20C5D32397}">
   <ds:schemaRefs>
     <ds:schemaRef ds:uri="http://schemas.openxmlformats.org/officeDocument/2006/bibliography"/>
   </ds:schemaRefs>

--- a/design/DesigndocumentSluisOpdrachtPRC3.docx
+++ b/design/DesigndocumentSluisOpdrachtPRC3.docx
@@ -256,7 +256,7 @@
         <w:pStyle w:val="Heading1"/>
       </w:pPr>
       <w:bookmarkStart w:id="3" w:name="_2y0bs4octbf2" w:colFirst="0" w:colLast="0"/>
-      <w:bookmarkStart w:id="4" w:name="_Toc472290499"/>
+      <w:bookmarkStart w:id="4" w:name="_Toc472402860"/>
       <w:bookmarkEnd w:id="3"/>
       <w:r>
         <w:t>Documenthistorie</w:t>
@@ -269,7 +269,7 @@
         <w:contextualSpacing w:val="0"/>
       </w:pPr>
       <w:bookmarkStart w:id="5" w:name="_lyoc7qk8hfq1" w:colFirst="0" w:colLast="0"/>
-      <w:bookmarkStart w:id="6" w:name="_Toc472290500"/>
+      <w:bookmarkStart w:id="6" w:name="_Toc472402861"/>
       <w:bookmarkEnd w:id="5"/>
       <w:r>
         <w:t>Revisies</w:t>
@@ -745,7 +745,7 @@
         <w:contextualSpacing w:val="0"/>
       </w:pPr>
       <w:bookmarkStart w:id="7" w:name="_xd9r111582qz" w:colFirst="0" w:colLast="0"/>
-      <w:bookmarkStart w:id="8" w:name="_Toc472290501"/>
+      <w:bookmarkStart w:id="8" w:name="_Toc472402862"/>
       <w:bookmarkEnd w:id="7"/>
       <w:r>
         <w:t>Goedkeuring</w:t>
@@ -1286,7 +1286,7 @@
         <w:contextualSpacing w:val="0"/>
       </w:pPr>
       <w:bookmarkStart w:id="9" w:name="_etg2k1nddnrd" w:colFirst="0" w:colLast="0"/>
-      <w:bookmarkStart w:id="10" w:name="_Toc472290502"/>
+      <w:bookmarkStart w:id="10" w:name="_Toc472402863"/>
       <w:bookmarkEnd w:id="9"/>
       <w:r>
         <w:t>Distributie</w:t>
@@ -1730,7 +1730,7 @@
       <w:pPr>
         <w:pStyle w:val="Heading1"/>
       </w:pPr>
-      <w:bookmarkStart w:id="12" w:name="_Toc472290503"/>
+      <w:bookmarkStart w:id="12" w:name="_Toc472402864"/>
       <w:r>
         <w:lastRenderedPageBreak/>
         <w:t>Inhoudsopgave</w:t>
@@ -1788,7 +1788,7 @@
           <w:r>
             <w:fldChar w:fldCharType="separate"/>
           </w:r>
-          <w:hyperlink w:anchor="_Toc472290499" w:history="1">
+          <w:hyperlink w:anchor="_Toc472402860" w:history="1">
             <w:r>
               <w:rPr>
                 <w:rStyle w:val="Hyperlink"/>
@@ -1815,7 +1815,7 @@
                 <w:noProof/>
                 <w:webHidden/>
               </w:rPr>
-              <w:instrText xml:space="preserve"> PAGEREF _Toc472290499 \h </w:instrText>
+              <w:instrText xml:space="preserve"> PAGEREF _Toc472402860 \h </w:instrText>
             </w:r>
             <w:r>
               <w:rPr>
@@ -1858,7 +1858,7 @@
               <w:color w:val="auto"/>
             </w:rPr>
           </w:pPr>
-          <w:hyperlink w:anchor="_Toc472290500" w:history="1">
+          <w:hyperlink w:anchor="_Toc472402861" w:history="1">
             <w:r>
               <w:rPr>
                 <w:rStyle w:val="Hyperlink"/>
@@ -1885,7 +1885,7 @@
                 <w:noProof/>
                 <w:webHidden/>
               </w:rPr>
-              <w:instrText xml:space="preserve"> PAGEREF _Toc472290500 \h </w:instrText>
+              <w:instrText xml:space="preserve"> PAGEREF _Toc472402861 \h </w:instrText>
             </w:r>
             <w:r>
               <w:rPr>
@@ -1928,7 +1928,7 @@
               <w:color w:val="auto"/>
             </w:rPr>
           </w:pPr>
-          <w:hyperlink w:anchor="_Toc472290501" w:history="1">
+          <w:hyperlink w:anchor="_Toc472402862" w:history="1">
             <w:r>
               <w:rPr>
                 <w:rStyle w:val="Hyperlink"/>
@@ -1955,7 +1955,7 @@
                 <w:noProof/>
                 <w:webHidden/>
               </w:rPr>
-              <w:instrText xml:space="preserve"> PAGEREF _Toc472290501 \h </w:instrText>
+              <w:instrText xml:space="preserve"> PAGEREF _Toc472402862 \h </w:instrText>
             </w:r>
             <w:r>
               <w:rPr>
@@ -1998,7 +1998,7 @@
               <w:color w:val="auto"/>
             </w:rPr>
           </w:pPr>
-          <w:hyperlink w:anchor="_Toc472290502" w:history="1">
+          <w:hyperlink w:anchor="_Toc472402863" w:history="1">
             <w:r>
               <w:rPr>
                 <w:rStyle w:val="Hyperlink"/>
@@ -2025,7 +2025,7 @@
                 <w:noProof/>
                 <w:webHidden/>
               </w:rPr>
-              <w:instrText xml:space="preserve"> PAGEREF _Toc472290502 \h </w:instrText>
+              <w:instrText xml:space="preserve"> PAGEREF _Toc472402863 \h </w:instrText>
             </w:r>
             <w:r>
               <w:rPr>
@@ -2068,7 +2068,7 @@
               <w:color w:val="auto"/>
             </w:rPr>
           </w:pPr>
-          <w:hyperlink w:anchor="_Toc472290503" w:history="1">
+          <w:hyperlink w:anchor="_Toc472402864" w:history="1">
             <w:r>
               <w:rPr>
                 <w:rStyle w:val="Hyperlink"/>
@@ -2095,7 +2095,7 @@
                 <w:noProof/>
                 <w:webHidden/>
               </w:rPr>
-              <w:instrText xml:space="preserve"> PAGEREF _Toc472290503 \h </w:instrText>
+              <w:instrText xml:space="preserve"> PAGEREF _Toc472402864 \h </w:instrText>
             </w:r>
             <w:r>
               <w:rPr>
@@ -2138,7 +2138,7 @@
               <w:color w:val="auto"/>
             </w:rPr>
           </w:pPr>
-          <w:hyperlink w:anchor="_Toc472290504" w:history="1">
+          <w:hyperlink w:anchor="_Toc472402865" w:history="1">
             <w:r>
               <w:rPr>
                 <w:rStyle w:val="Hyperlink"/>
@@ -2165,7 +2165,7 @@
                 <w:noProof/>
                 <w:webHidden/>
               </w:rPr>
-              <w:instrText xml:space="preserve"> PAGEREF _Toc472290504 \h </w:instrText>
+              <w:instrText xml:space="preserve"> PAGEREF _Toc472402865 \h </w:instrText>
             </w:r>
             <w:r>
               <w:rPr>
@@ -2208,7 +2208,7 @@
               <w:color w:val="auto"/>
             </w:rPr>
           </w:pPr>
-          <w:hyperlink w:anchor="_Toc472290505" w:history="1">
+          <w:hyperlink w:anchor="_Toc472402866" w:history="1">
             <w:r>
               <w:rPr>
                 <w:rStyle w:val="Hyperlink"/>
@@ -2235,7 +2235,7 @@
                 <w:noProof/>
                 <w:webHidden/>
               </w:rPr>
-              <w:instrText xml:space="preserve"> PAGEREF _Toc472290505 \h </w:instrText>
+              <w:instrText xml:space="preserve"> PAGEREF _Toc472402866 \h </w:instrText>
             </w:r>
             <w:r>
               <w:rPr>
@@ -2278,7 +2278,7 @@
               <w:color w:val="auto"/>
             </w:rPr>
           </w:pPr>
-          <w:hyperlink w:anchor="_Toc472290506" w:history="1">
+          <w:hyperlink w:anchor="_Toc472402867" w:history="1">
             <w:r>
               <w:rPr>
                 <w:rStyle w:val="Hyperlink"/>
@@ -2305,7 +2305,7 @@
                 <w:noProof/>
                 <w:webHidden/>
               </w:rPr>
-              <w:instrText xml:space="preserve"> PAGEREF _Toc472290506 \h </w:instrText>
+              <w:instrText xml:space="preserve"> PAGEREF _Toc472402867 \h </w:instrText>
             </w:r>
             <w:r>
               <w:rPr>
@@ -2348,7 +2348,7 @@
               <w:color w:val="auto"/>
             </w:rPr>
           </w:pPr>
-          <w:hyperlink w:anchor="_Toc472290507" w:history="1">
+          <w:hyperlink w:anchor="_Toc472402868" w:history="1">
             <w:r>
               <w:rPr>
                 <w:rStyle w:val="Hyperlink"/>
@@ -2375,7 +2375,7 @@
                 <w:noProof/>
                 <w:webHidden/>
               </w:rPr>
-              <w:instrText xml:space="preserve"> PAGEREF _Toc472290507 \h </w:instrText>
+              <w:instrText xml:space="preserve"> PAGEREF _Toc472402868 \h </w:instrText>
             </w:r>
             <w:r>
               <w:rPr>
@@ -2418,7 +2418,7 @@
               <w:color w:val="auto"/>
             </w:rPr>
           </w:pPr>
-          <w:hyperlink w:anchor="_Toc472290508" w:history="1">
+          <w:hyperlink w:anchor="_Toc472402869" w:history="1">
             <w:r>
               <w:rPr>
                 <w:rStyle w:val="Hyperlink"/>
@@ -2445,7 +2445,7 @@
                 <w:noProof/>
                 <w:webHidden/>
               </w:rPr>
-              <w:instrText xml:space="preserve"> PAGEREF _Toc472290508 \h </w:instrText>
+              <w:instrText xml:space="preserve"> PAGEREF _Toc472402869 \h </w:instrText>
             </w:r>
             <w:r>
               <w:rPr>
@@ -2488,7 +2488,7 @@
               <w:color w:val="auto"/>
             </w:rPr>
           </w:pPr>
-          <w:hyperlink w:anchor="_Toc472290509" w:history="1">
+          <w:hyperlink w:anchor="_Toc472402870" w:history="1">
             <w:r>
               <w:rPr>
                 <w:rStyle w:val="Hyperlink"/>
@@ -2515,7 +2515,7 @@
                 <w:noProof/>
                 <w:webHidden/>
               </w:rPr>
-              <w:instrText xml:space="preserve"> PAGEREF _Toc472290509 \h </w:instrText>
+              <w:instrText xml:space="preserve"> PAGEREF _Toc472402870 \h </w:instrText>
             </w:r>
             <w:r>
               <w:rPr>
@@ -2558,7 +2558,7 @@
               <w:color w:val="auto"/>
             </w:rPr>
           </w:pPr>
-          <w:hyperlink w:anchor="_Toc472290510" w:history="1">
+          <w:hyperlink w:anchor="_Toc472402871" w:history="1">
             <w:r>
               <w:rPr>
                 <w:rStyle w:val="Hyperlink"/>
@@ -2585,7 +2585,7 @@
                 <w:noProof/>
                 <w:webHidden/>
               </w:rPr>
-              <w:instrText xml:space="preserve"> PAGEREF _Toc472290510 \h </w:instrText>
+              <w:instrText xml:space="preserve"> PAGEREF _Toc472402871 \h </w:instrText>
             </w:r>
             <w:r>
               <w:rPr>
@@ -2628,7 +2628,7 @@
               <w:color w:val="auto"/>
             </w:rPr>
           </w:pPr>
-          <w:hyperlink w:anchor="_Toc472290511" w:history="1">
+          <w:hyperlink w:anchor="_Toc472402872" w:history="1">
             <w:r>
               <w:rPr>
                 <w:rStyle w:val="Hyperlink"/>
@@ -2655,7 +2655,7 @@
                 <w:noProof/>
                 <w:webHidden/>
               </w:rPr>
-              <w:instrText xml:space="preserve"> PAGEREF _Toc472290511 \h </w:instrText>
+              <w:instrText xml:space="preserve"> PAGEREF _Toc472402872 \h </w:instrText>
             </w:r>
             <w:r>
               <w:rPr>
@@ -2698,7 +2698,7 @@
               <w:color w:val="auto"/>
             </w:rPr>
           </w:pPr>
-          <w:hyperlink w:anchor="_Toc472290512" w:history="1">
+          <w:hyperlink w:anchor="_Toc472402873" w:history="1">
             <w:r>
               <w:rPr>
                 <w:rStyle w:val="Hyperlink"/>
@@ -2725,7 +2725,7 @@
                 <w:noProof/>
                 <w:webHidden/>
               </w:rPr>
-              <w:instrText xml:space="preserve"> PAGEREF _Toc472290512 \h </w:instrText>
+              <w:instrText xml:space="preserve"> PAGEREF _Toc472402873 \h </w:instrText>
             </w:r>
             <w:r>
               <w:rPr>
@@ -2768,7 +2768,7 @@
               <w:color w:val="auto"/>
             </w:rPr>
           </w:pPr>
-          <w:hyperlink w:anchor="_Toc472290513" w:history="1">
+          <w:hyperlink w:anchor="_Toc472402874" w:history="1">
             <w:r>
               <w:rPr>
                 <w:rStyle w:val="Hyperlink"/>
@@ -2795,7 +2795,7 @@
                 <w:noProof/>
                 <w:webHidden/>
               </w:rPr>
-              <w:instrText xml:space="preserve"> PAGEREF _Toc472290513 \h </w:instrText>
+              <w:instrText xml:space="preserve"> PAGEREF _Toc472402874 \h </w:instrText>
             </w:r>
             <w:r>
               <w:rPr>
@@ -2838,7 +2838,7 @@
               <w:color w:val="auto"/>
             </w:rPr>
           </w:pPr>
-          <w:hyperlink w:anchor="_Toc472290514" w:history="1">
+          <w:hyperlink w:anchor="_Toc472402875" w:history="1">
             <w:r>
               <w:rPr>
                 <w:rStyle w:val="Hyperlink"/>
@@ -2865,7 +2865,7 @@
                 <w:noProof/>
                 <w:webHidden/>
               </w:rPr>
-              <w:instrText xml:space="preserve"> PAGEREF _Toc472290514 \h </w:instrText>
+              <w:instrText xml:space="preserve"> PAGEREF _Toc472402875 \h </w:instrText>
             </w:r>
             <w:r>
               <w:rPr>
@@ -2908,7 +2908,7 @@
               <w:color w:val="auto"/>
             </w:rPr>
           </w:pPr>
-          <w:hyperlink w:anchor="_Toc472290515" w:history="1">
+          <w:hyperlink w:anchor="_Toc472402876" w:history="1">
             <w:r>
               <w:rPr>
                 <w:rStyle w:val="Hyperlink"/>
@@ -2935,7 +2935,7 @@
                 <w:noProof/>
                 <w:webHidden/>
               </w:rPr>
-              <w:instrText xml:space="preserve"> PAGEREF _Toc472290515 \h </w:instrText>
+              <w:instrText xml:space="preserve"> PAGEREF _Toc472402876 \h </w:instrText>
             </w:r>
             <w:r>
               <w:rPr>
@@ -2978,7 +2978,7 @@
               <w:color w:val="auto"/>
             </w:rPr>
           </w:pPr>
-          <w:hyperlink w:anchor="_Toc472290516" w:history="1">
+          <w:hyperlink w:anchor="_Toc472402877" w:history="1">
             <w:r>
               <w:rPr>
                 <w:rStyle w:val="Hyperlink"/>
@@ -3005,7 +3005,7 @@
                 <w:noProof/>
                 <w:webHidden/>
               </w:rPr>
-              <w:instrText xml:space="preserve"> PAGEREF _Toc472290516 \h </w:instrText>
+              <w:instrText xml:space="preserve"> PAGEREF _Toc472402877 \h </w:instrText>
             </w:r>
             <w:r>
               <w:rPr>
@@ -3048,7 +3048,7 @@
               <w:color w:val="auto"/>
             </w:rPr>
           </w:pPr>
-          <w:hyperlink w:anchor="_Toc472290517" w:history="1">
+          <w:hyperlink w:anchor="_Toc472402878" w:history="1">
             <w:r>
               <w:rPr>
                 <w:rStyle w:val="Hyperlink"/>
@@ -3075,7 +3075,7 @@
                 <w:noProof/>
                 <w:webHidden/>
               </w:rPr>
-              <w:instrText xml:space="preserve"> PAGEREF _Toc472290517 \h </w:instrText>
+              <w:instrText xml:space="preserve"> PAGEREF _Toc472402878 \h </w:instrText>
             </w:r>
             <w:r>
               <w:rPr>
@@ -3096,6 +3096,146 @@
                 <w:webHidden/>
               </w:rPr>
               <w:t>16</w:t>
+            </w:r>
+            <w:r>
+              <w:rPr>
+                <w:noProof/>
+                <w:webHidden/>
+              </w:rPr>
+              <w:fldChar w:fldCharType="end"/>
+            </w:r>
+          </w:hyperlink>
+        </w:p>
+        <w:p>
+          <w:pPr>
+            <w:pStyle w:val="TOC2"/>
+            <w:tabs>
+              <w:tab w:val="right" w:leader="dot" w:pos="9019"/>
+            </w:tabs>
+            <w:rPr>
+              <w:rFonts w:asciiTheme="minorHAnsi" w:eastAsiaTheme="minorEastAsia" w:hAnsiTheme="minorHAnsi" w:cstheme="minorBidi"/>
+              <w:noProof/>
+              <w:color w:val="auto"/>
+            </w:rPr>
+          </w:pPr>
+          <w:hyperlink w:anchor="_Toc472402879" w:history="1">
+            <w:r>
+              <w:rPr>
+                <w:rStyle w:val="Hyperlink"/>
+                <w:noProof/>
+              </w:rPr>
+              <w:t>Update sequence (excl schutten)</w:t>
+            </w:r>
+            <w:r>
+              <w:rPr>
+                <w:noProof/>
+                <w:webHidden/>
+              </w:rPr>
+              <w:tab/>
+            </w:r>
+            <w:r>
+              <w:rPr>
+                <w:noProof/>
+                <w:webHidden/>
+              </w:rPr>
+              <w:fldChar w:fldCharType="begin"/>
+            </w:r>
+            <w:r>
+              <w:rPr>
+                <w:noProof/>
+                <w:webHidden/>
+              </w:rPr>
+              <w:instrText xml:space="preserve"> PAGEREF _Toc472402879 \h </w:instrText>
+            </w:r>
+            <w:r>
+              <w:rPr>
+                <w:noProof/>
+                <w:webHidden/>
+              </w:rPr>
+            </w:r>
+            <w:r>
+              <w:rPr>
+                <w:noProof/>
+                <w:webHidden/>
+              </w:rPr>
+              <w:fldChar w:fldCharType="separate"/>
+            </w:r>
+            <w:r>
+              <w:rPr>
+                <w:noProof/>
+                <w:webHidden/>
+              </w:rPr>
+              <w:t>17</w:t>
+            </w:r>
+            <w:r>
+              <w:rPr>
+                <w:noProof/>
+                <w:webHidden/>
+              </w:rPr>
+              <w:fldChar w:fldCharType="end"/>
+            </w:r>
+          </w:hyperlink>
+        </w:p>
+        <w:p>
+          <w:pPr>
+            <w:pStyle w:val="TOC2"/>
+            <w:tabs>
+              <w:tab w:val="right" w:leader="dot" w:pos="9019"/>
+            </w:tabs>
+            <w:rPr>
+              <w:rFonts w:asciiTheme="minorHAnsi" w:eastAsiaTheme="minorEastAsia" w:hAnsiTheme="minorHAnsi" w:cstheme="minorBidi"/>
+              <w:noProof/>
+              <w:color w:val="auto"/>
+            </w:rPr>
+          </w:pPr>
+          <w:hyperlink w:anchor="_Toc472402880" w:history="1">
+            <w:r>
+              <w:rPr>
+                <w:rStyle w:val="Hyperlink"/>
+                <w:noProof/>
+              </w:rPr>
+              <w:t>Update sequence (schutten)</w:t>
+            </w:r>
+            <w:r>
+              <w:rPr>
+                <w:noProof/>
+                <w:webHidden/>
+              </w:rPr>
+              <w:tab/>
+            </w:r>
+            <w:r>
+              <w:rPr>
+                <w:noProof/>
+                <w:webHidden/>
+              </w:rPr>
+              <w:fldChar w:fldCharType="begin"/>
+            </w:r>
+            <w:r>
+              <w:rPr>
+                <w:noProof/>
+                <w:webHidden/>
+              </w:rPr>
+              <w:instrText xml:space="preserve"> PAGEREF _Toc472402880 \h </w:instrText>
+            </w:r>
+            <w:r>
+              <w:rPr>
+                <w:noProof/>
+                <w:webHidden/>
+              </w:rPr>
+            </w:r>
+            <w:r>
+              <w:rPr>
+                <w:noProof/>
+                <w:webHidden/>
+              </w:rPr>
+              <w:fldChar w:fldCharType="separate"/>
+            </w:r>
+            <w:r>
+              <w:rPr>
+                <w:noProof/>
+                <w:webHidden/>
+              </w:rPr>
+              <w:t>18</w:t>
             </w:r>
             <w:r>
               <w:rPr>
@@ -3123,23 +3263,21 @@
       <w:r>
         <w:br w:type="page"/>
       </w:r>
-      <w:bookmarkStart w:id="13" w:name="_GoBack"/>
-      <w:bookmarkEnd w:id="13"/>
     </w:p>
     <w:p/>
     <w:p>
       <w:pPr>
         <w:pStyle w:val="Heading1"/>
       </w:pPr>
-      <w:bookmarkStart w:id="14" w:name="_g8o52ehq8eno" w:colFirst="0" w:colLast="0"/>
-      <w:bookmarkStart w:id="15" w:name="_2gi8zsht9as1" w:colFirst="0" w:colLast="0"/>
-      <w:bookmarkStart w:id="16" w:name="_Toc472290504"/>
+      <w:bookmarkStart w:id="13" w:name="_g8o52ehq8eno" w:colFirst="0" w:colLast="0"/>
+      <w:bookmarkStart w:id="14" w:name="_2gi8zsht9as1" w:colFirst="0" w:colLast="0"/>
+      <w:bookmarkStart w:id="15" w:name="_Toc472402865"/>
+      <w:bookmarkEnd w:id="13"/>
       <w:bookmarkEnd w:id="14"/>
+      <w:r>
+        <w:t>Inleiding</w:t>
+      </w:r>
       <w:bookmarkEnd w:id="15"/>
-      <w:r>
-        <w:t>Inleiding</w:t>
-      </w:r>
-      <w:bookmarkEnd w:id="16"/>
     </w:p>
     <w:p>
       <w:r>
@@ -3294,38 +3432,38 @@
         <w:pStyle w:val="Heading1"/>
         <w:contextualSpacing w:val="0"/>
       </w:pPr>
-      <w:bookmarkStart w:id="17" w:name="_5f8a4rgbp421" w:colFirst="0" w:colLast="0"/>
+      <w:bookmarkStart w:id="16" w:name="_5f8a4rgbp421" w:colFirst="0" w:colLast="0"/>
+      <w:bookmarkEnd w:id="16"/>
+    </w:p>
+    <w:p>
+      <w:r>
+        <w:br w:type="page"/>
+      </w:r>
+    </w:p>
+    <w:p>
+      <w:pPr>
+        <w:pStyle w:val="Heading1"/>
+        <w:contextualSpacing w:val="0"/>
+      </w:pPr>
+      <w:bookmarkStart w:id="17" w:name="_4j6ioslabv7w" w:colFirst="0" w:colLast="0"/>
       <w:bookmarkEnd w:id="17"/>
     </w:p>
     <w:p>
-      <w:r>
-        <w:br w:type="page"/>
-      </w:r>
-    </w:p>
-    <w:p>
       <w:pPr>
         <w:pStyle w:val="Heading1"/>
-        <w:contextualSpacing w:val="0"/>
-      </w:pPr>
-      <w:bookmarkStart w:id="18" w:name="_4j6ioslabv7w" w:colFirst="0" w:colLast="0"/>
+      </w:pPr>
+      <w:bookmarkStart w:id="18" w:name="_6ysdvpq4qvcr" w:colFirst="0" w:colLast="0"/>
+      <w:bookmarkStart w:id="19" w:name="_Toc472402866"/>
       <w:bookmarkEnd w:id="18"/>
-    </w:p>
-    <w:p>
-      <w:pPr>
-        <w:pStyle w:val="Heading1"/>
-      </w:pPr>
-      <w:bookmarkStart w:id="19" w:name="_6ysdvpq4qvcr" w:colFirst="0" w:colLast="0"/>
-      <w:bookmarkStart w:id="20" w:name="_Toc472290505"/>
+      <w:proofErr w:type="spellStart"/>
+      <w:r>
+        <w:t>Use</w:t>
+      </w:r>
+      <w:proofErr w:type="spellEnd"/>
+      <w:r>
+        <w:t xml:space="preserve"> cases</w:t>
+      </w:r>
       <w:bookmarkEnd w:id="19"/>
-      <w:proofErr w:type="spellStart"/>
-      <w:r>
-        <w:t>Use</w:t>
-      </w:r>
-      <w:proofErr w:type="spellEnd"/>
-      <w:r>
-        <w:t xml:space="preserve"> cases</w:t>
-      </w:r>
-      <w:bookmarkEnd w:id="20"/>
     </w:p>
     <w:p>
       <w:r>
@@ -3437,7 +3575,7 @@
             <w:pPr>
               <w:pStyle w:val="Heading2"/>
             </w:pPr>
-            <w:bookmarkStart w:id="21" w:name="_Toc472290506"/>
+            <w:bookmarkStart w:id="20" w:name="_Toc472402867"/>
             <w:proofErr w:type="spellStart"/>
             <w:r>
               <w:t>Vrijgegen</w:t>
@@ -3446,7 +3584,7 @@
             <w:r>
               <w:t>-Invaren</w:t>
             </w:r>
-            <w:bookmarkEnd w:id="21"/>
+            <w:bookmarkEnd w:id="20"/>
           </w:p>
         </w:tc>
       </w:tr>
@@ -4021,8 +4159,8 @@
       </w:tr>
     </w:tbl>
     <w:p>
-      <w:bookmarkStart w:id="22" w:name="_w15wtch3ki6r" w:colFirst="0" w:colLast="0"/>
-      <w:bookmarkEnd w:id="22"/>
+      <w:bookmarkStart w:id="21" w:name="_w15wtch3ki6r" w:colFirst="0" w:colLast="0"/>
+      <w:bookmarkEnd w:id="21"/>
     </w:p>
     <w:p/>
     <w:p/>
@@ -4098,7 +4236,7 @@
             <w:pPr>
               <w:pStyle w:val="Heading2"/>
             </w:pPr>
-            <w:bookmarkStart w:id="23" w:name="_Toc472290507"/>
+            <w:bookmarkStart w:id="22" w:name="_Toc472402868"/>
             <w:proofErr w:type="spellStart"/>
             <w:r>
               <w:t>Vrijgegen</w:t>
@@ -4107,7 +4245,7 @@
             <w:r>
               <w:t>-Uitvaren</w:t>
             </w:r>
-            <w:bookmarkEnd w:id="23"/>
+            <w:bookmarkEnd w:id="22"/>
           </w:p>
         </w:tc>
       </w:tr>
@@ -4762,11 +4900,11 @@
             <w:pPr>
               <w:pStyle w:val="Heading2"/>
             </w:pPr>
-            <w:bookmarkStart w:id="24" w:name="_Toc472290508"/>
+            <w:bookmarkStart w:id="23" w:name="_Toc472402869"/>
             <w:r>
               <w:t>Alarm</w:t>
             </w:r>
-            <w:bookmarkEnd w:id="24"/>
+            <w:bookmarkEnd w:id="23"/>
           </w:p>
         </w:tc>
       </w:tr>
@@ -5434,11 +5572,11 @@
             <w:pPr>
               <w:pStyle w:val="Heading2"/>
             </w:pPr>
-            <w:bookmarkStart w:id="25" w:name="_Toc472290509"/>
+            <w:bookmarkStart w:id="24" w:name="_Toc472402870"/>
             <w:r>
               <w:t>Herstel</w:t>
             </w:r>
-            <w:bookmarkEnd w:id="25"/>
+            <w:bookmarkEnd w:id="24"/>
           </w:p>
         </w:tc>
       </w:tr>
@@ -6074,11 +6212,11 @@
             <w:pPr>
               <w:pStyle w:val="Heading2"/>
             </w:pPr>
-            <w:bookmarkStart w:id="26" w:name="_Toc472290510"/>
+            <w:bookmarkStart w:id="25" w:name="_Toc472402871"/>
             <w:r>
               <w:t>Schutten</w:t>
             </w:r>
-            <w:bookmarkEnd w:id="26"/>
+            <w:bookmarkEnd w:id="25"/>
           </w:p>
         </w:tc>
       </w:tr>
@@ -6776,7 +6914,7 @@
         <w:pStyle w:val="Heading1"/>
         <w:contextualSpacing w:val="0"/>
       </w:pPr>
-      <w:bookmarkStart w:id="27" w:name="_Toc472290511"/>
+      <w:bookmarkStart w:id="26" w:name="_Toc472402872"/>
       <w:r>
         <w:lastRenderedPageBreak/>
         <w:t>Klassen D</w:t>
@@ -6784,7 +6922,7 @@
       <w:r>
         <w:t>iagram</w:t>
       </w:r>
-      <w:bookmarkEnd w:id="27"/>
+      <w:bookmarkEnd w:id="26"/>
     </w:p>
     <w:p>
       <w:r>
@@ -7320,18 +7458,18 @@
         <w:pStyle w:val="Heading1"/>
         <w:contextualSpacing w:val="0"/>
       </w:pPr>
-      <w:bookmarkStart w:id="28" w:name="_1qkw05kdlr8c" w:colFirst="0" w:colLast="0"/>
-      <w:bookmarkStart w:id="29" w:name="_68wlj8ikew4d" w:colFirst="0" w:colLast="0"/>
-      <w:bookmarkStart w:id="30" w:name="_x860r3n19atd" w:colFirst="0" w:colLast="0"/>
-      <w:bookmarkStart w:id="31" w:name="_Toc472290512"/>
+      <w:bookmarkStart w:id="27" w:name="_1qkw05kdlr8c" w:colFirst="0" w:colLast="0"/>
+      <w:bookmarkStart w:id="28" w:name="_68wlj8ikew4d" w:colFirst="0" w:colLast="0"/>
+      <w:bookmarkStart w:id="29" w:name="_x860r3n19atd" w:colFirst="0" w:colLast="0"/>
+      <w:bookmarkStart w:id="30" w:name="_Toc472402873"/>
+      <w:bookmarkEnd w:id="27"/>
       <w:bookmarkEnd w:id="28"/>
       <w:bookmarkEnd w:id="29"/>
-      <w:bookmarkEnd w:id="30"/>
       <w:r>
         <w:lastRenderedPageBreak/>
         <w:t>State Diagrammen</w:t>
       </w:r>
-      <w:bookmarkEnd w:id="31"/>
+      <w:bookmarkEnd w:id="30"/>
     </w:p>
     <w:p>
       <w:r>
@@ -7405,7 +7543,7 @@
       <w:pPr>
         <w:pStyle w:val="Heading2"/>
       </w:pPr>
-      <w:bookmarkStart w:id="32" w:name="_Toc472290513"/>
+      <w:bookmarkStart w:id="31" w:name="_Toc472402874"/>
       <w:proofErr w:type="spellStart"/>
       <w:r>
         <w:t>Main</w:t>
@@ -7414,7 +7552,7 @@
       <w:r>
         <w:t xml:space="preserve"> programma</w:t>
       </w:r>
-      <w:bookmarkEnd w:id="32"/>
+      <w:bookmarkEnd w:id="31"/>
     </w:p>
     <w:p>
       <w:pPr>
@@ -7478,7 +7616,7 @@
       <w:pPr>
         <w:pStyle w:val="Heading2"/>
       </w:pPr>
-      <w:bookmarkStart w:id="33" w:name="_Toc472290514"/>
+      <w:bookmarkStart w:id="32" w:name="_Toc472402875"/>
       <w:r>
         <w:t xml:space="preserve">Traffic </w:t>
       </w:r>
@@ -7486,7 +7624,7 @@
       <w:r>
         <w:t>Lights</w:t>
       </w:r>
-      <w:bookmarkEnd w:id="33"/>
+      <w:bookmarkEnd w:id="32"/>
       <w:proofErr w:type="spellEnd"/>
     </w:p>
     <w:p>
@@ -7570,7 +7708,7 @@
       <w:pPr>
         <w:pStyle w:val="Heading2"/>
       </w:pPr>
-      <w:bookmarkStart w:id="34" w:name="_Toc472290515"/>
+      <w:bookmarkStart w:id="33" w:name="_Toc472402876"/>
       <w:r>
         <w:rPr>
           <w:noProof/>
@@ -7643,7 +7781,7 @@
       <w:r>
         <w:t>SluiceController</w:t>
       </w:r>
-      <w:bookmarkEnd w:id="34"/>
+      <w:bookmarkEnd w:id="33"/>
       <w:proofErr w:type="spellEnd"/>
     </w:p>
     <w:p>
@@ -7656,11 +7794,11 @@
       <w:pPr>
         <w:pStyle w:val="Heading2"/>
       </w:pPr>
-      <w:bookmarkStart w:id="35" w:name="_Toc472290516"/>
+      <w:bookmarkStart w:id="34" w:name="_Toc472402877"/>
       <w:r>
         <w:t>Door</w:t>
       </w:r>
-      <w:bookmarkEnd w:id="35"/>
+      <w:bookmarkEnd w:id="34"/>
     </w:p>
     <w:p>
       <w:r>
@@ -7758,7 +7896,7 @@
             <v:path o:extrusionok="f" gradientshapeok="t" o:connecttype="rect"/>
             <o:lock v:ext="edit" aspectratio="t"/>
           </v:shapetype>
-          <v:shape id="_x0000_i1063" type="#_x0000_t75" style="width:451.5pt;height:243.75pt">
+          <v:shape id="_x0000_i1025" type="#_x0000_t75" style="width:451.25pt;height:243.65pt">
             <v:imagedata r:id="rId20" o:title="m"/>
           </v:shape>
         </w:pict>
@@ -7772,7 +7910,7 @@
     <w:p>
       <w:r>
         <w:pict>
-          <v:shape id="_x0000_i1060" type="#_x0000_t75" style="width:451.5pt;height:186.75pt">
+          <v:shape id="_x0000_i1026" type="#_x0000_t75" style="width:451.25pt;height:186.7pt">
             <v:imagedata r:id="rId21" o:title="v"/>
           </v:shape>
         </w:pict>
@@ -7793,7 +7931,7 @@
       </w:pPr>
       <w:r>
         <w:pict>
-          <v:shape id="_x0000_i1055" type="#_x0000_t75" style="width:465pt;height:657pt">
+          <v:shape id="_x0000_i1027" type="#_x0000_t75" style="width:464.65pt;height:657.2pt">
             <v:imagedata r:id="rId22" o:title="combi"/>
           </v:shape>
         </w:pict>
@@ -7809,7 +7947,7 @@
         <w:pStyle w:val="Heading1"/>
         <w:contextualSpacing w:val="0"/>
       </w:pPr>
-      <w:bookmarkStart w:id="36" w:name="_Toc472290517"/>
+      <w:bookmarkStart w:id="35" w:name="_Toc472402878"/>
       <w:proofErr w:type="spellStart"/>
       <w:r>
         <w:lastRenderedPageBreak/>
@@ -7819,7 +7957,7 @@
       <w:r>
         <w:t xml:space="preserve"> Diagrammen</w:t>
       </w:r>
-      <w:bookmarkEnd w:id="36"/>
+      <w:bookmarkEnd w:id="35"/>
     </w:p>
     <w:p>
       <w:r>
@@ -8148,17 +8286,104 @@
       </w:pPr>
     </w:p>
     <w:p>
-      <w:pPr>
-        <w:ind w:left="2880" w:hanging="2880"/>
-      </w:pPr>
+      <w:r>
+        <w:t xml:space="preserve">Zie de </w:t>
+      </w:r>
+      <w:proofErr w:type="spellStart"/>
+      <w:r>
+        <w:t>sequence</w:t>
+      </w:r>
+      <w:proofErr w:type="spellEnd"/>
+      <w:r>
+        <w:t xml:space="preserve"> diagrammen op de volgende pagina’s.</w:t>
+      </w:r>
     </w:p>
+    <w:p>
+      <w:pPr>
+        <w:sectPr>
+          <w:headerReference w:type="first" r:id="rId23"/>
+          <w:footerReference w:type="first" r:id="rId24"/>
+          <w:pgSz w:w="11909" w:h="16834"/>
+          <w:pgMar w:top="1440" w:right="1440" w:bottom="1440" w:left="1440" w:header="708" w:footer="708" w:gutter="0"/>
+          <w:cols w:space="708"/>
+          <w:titlePg/>
+        </w:sectPr>
+      </w:pPr>
+      <w:bookmarkStart w:id="36" w:name="_GoBack"/>
+      <w:bookmarkEnd w:id="36"/>
+    </w:p>
+    <w:p>
+      <w:pPr>
+        <w:pStyle w:val="Heading2"/>
+      </w:pPr>
+      <w:bookmarkStart w:id="37" w:name="_Toc472402879"/>
+      <w:r>
+        <w:lastRenderedPageBreak/>
+        <w:t xml:space="preserve">Update </w:t>
+      </w:r>
+      <w:proofErr w:type="spellStart"/>
+      <w:r>
+        <w:t>sequence</w:t>
+      </w:r>
+      <w:proofErr w:type="spellEnd"/>
+      <w:r>
+        <w:t xml:space="preserve"> (</w:t>
+      </w:r>
+      <w:proofErr w:type="spellStart"/>
+      <w:r>
+        <w:t>excl</w:t>
+      </w:r>
+      <w:proofErr w:type="spellEnd"/>
+      <w:r>
+        <w:t xml:space="preserve"> schutten)</w:t>
+      </w:r>
+      <w:bookmarkEnd w:id="37"/>
+    </w:p>
+    <w:p>
+      <w:pPr>
+        <w:jc w:val="center"/>
+      </w:pPr>
+      <w:r>
+        <w:pict>
+          <v:shape id="_x0000_i1035" type="#_x0000_t75" style="width:697.4pt;height:853.1pt">
+            <v:imagedata r:id="rId25" o:title="1"/>
+          </v:shape>
+        </w:pict>
+      </w:r>
+    </w:p>
+    <w:p/>
+    <w:p/>
+    <w:p>
+      <w:r>
+        <w:br w:type="page"/>
+      </w:r>
+    </w:p>
+    <w:p>
+      <w:pPr>
+        <w:pStyle w:val="Heading2"/>
+      </w:pPr>
+      <w:bookmarkStart w:id="38" w:name="_Toc472402880"/>
+      <w:r>
+        <w:lastRenderedPageBreak/>
+        <w:t xml:space="preserve">Update </w:t>
+      </w:r>
+      <w:proofErr w:type="spellStart"/>
+      <w:r>
+        <w:t>sequence</w:t>
+      </w:r>
+      <w:proofErr w:type="spellEnd"/>
+      <w:r>
+        <w:t xml:space="preserve"> (schutten)</w:t>
+      </w:r>
+      <w:bookmarkEnd w:id="38"/>
+    </w:p>
+    <w:p/>
     <w:sectPr>
-      <w:headerReference w:type="first" r:id="rId23"/>
-      <w:footerReference w:type="first" r:id="rId24"/>
-      <w:pgSz w:w="11909" w:h="16834"/>
+      <w:pgSz w:w="16838" w:h="23811" w:code="8"/>
       <w:pgMar w:top="1440" w:right="1440" w:bottom="1440" w:left="1440" w:header="708" w:footer="708" w:gutter="0"/>
       <w:cols w:space="708"/>
       <w:titlePg/>
+      <w:docGrid w:linePitch="299"/>
     </w:sectPr>
   </w:body>
 </w:document>
@@ -8586,7 +8811,7 @@
       <w:rPr>
         <w:noProof/>
       </w:rPr>
-      <w:t>12</w:t>
+      <w:t>17</w:t>
     </w:r>
     <w:r>
       <w:fldChar w:fldCharType="end"/>
@@ -12951,6 +13176,7 @@
   <w:style w:type="character" w:default="1" w:styleId="DefaultParagraphFont">
     <w:name w:val="Default Paragraph Font"/>
     <w:uiPriority w:val="1"/>
+    <w:semiHidden/>
     <w:unhideWhenUsed/>
   </w:style>
   <w:style w:type="table" w:default="1" w:styleId="TableNormal">
@@ -13577,7 +13803,7 @@
 </file>
 
 <file path=customXml/itemProps1.xml><?xml version="1.0" encoding="utf-8"?>
-<ds:datastoreItem xmlns:ds="http://schemas.openxmlformats.org/officeDocument/2006/customXml" ds:itemID="{BE3F8ABE-2F35-4258-B527-0B20C5D32397}">
+<ds:datastoreItem xmlns:ds="http://schemas.openxmlformats.org/officeDocument/2006/customXml" ds:itemID="{78F3C4FD-5D7B-4DE0-849D-98270B876802}">
   <ds:schemaRefs>
     <ds:schemaRef ds:uri="http://schemas.openxmlformats.org/officeDocument/2006/bibliography"/>
   </ds:schemaRefs>

--- a/design/DesigndocumentSluisOpdrachtPRC3.docx
+++ b/design/DesigndocumentSluisOpdrachtPRC3.docx
@@ -228,7 +228,7 @@
         <w:tab/>
       </w:r>
       <w:r>
-        <w:t>2017-01-12</w:t>
+        <w:t>2017-01-17</w:t>
       </w:r>
     </w:p>
     <w:p>
@@ -635,7 +635,7 @@
                 <w:sz w:val="18"/>
                 <w:szCs w:val="18"/>
               </w:rPr>
-              <w:t>2017-01-16</w:t>
+              <w:t>2017-01-17</w:t>
             </w:r>
           </w:p>
         </w:tc>
@@ -1214,7 +1214,7 @@
                 <w:sz w:val="18"/>
                 <w:szCs w:val="18"/>
               </w:rPr>
-              <w:t>2017-01-16</w:t>
+              <w:t>2017-01-17</w:t>
             </w:r>
           </w:p>
         </w:tc>
@@ -1632,7 +1632,14 @@
                 <w:sz w:val="18"/>
                 <w:szCs w:val="18"/>
               </w:rPr>
-              <w:t>2017-01-16</w:t>
+              <w:t>2017-01-</w:t>
+            </w:r>
+            <w:r>
+              <w:rPr>
+                <w:sz w:val="18"/>
+                <w:szCs w:val="18"/>
+              </w:rPr>
+              <w:t>17</w:t>
             </w:r>
           </w:p>
         </w:tc>
@@ -7709,6 +7716,7 @@
         <w:pStyle w:val="Heading2"/>
       </w:pPr>
       <w:bookmarkStart w:id="33" w:name="_Toc472402876"/>
+      <w:bookmarkStart w:id="34" w:name="_GoBack"/>
       <w:r>
         <w:rPr>
           <w:noProof/>
@@ -7777,6 +7785,7 @@
           </wp:anchor>
         </w:drawing>
       </w:r>
+      <w:bookmarkEnd w:id="34"/>
       <w:proofErr w:type="spellStart"/>
       <w:r>
         <w:t>SluiceController</w:t>
@@ -7794,11 +7803,11 @@
       <w:pPr>
         <w:pStyle w:val="Heading2"/>
       </w:pPr>
-      <w:bookmarkStart w:id="34" w:name="_Toc472402877"/>
+      <w:bookmarkStart w:id="35" w:name="_Toc472402877"/>
       <w:r>
         <w:t>Door</w:t>
       </w:r>
-      <w:bookmarkEnd w:id="34"/>
+      <w:bookmarkEnd w:id="35"/>
     </w:p>
     <w:p>
       <w:r>
@@ -7947,7 +7956,7 @@
         <w:pStyle w:val="Heading1"/>
         <w:contextualSpacing w:val="0"/>
       </w:pPr>
-      <w:bookmarkStart w:id="35" w:name="_Toc472402878"/>
+      <w:bookmarkStart w:id="36" w:name="_Toc472402878"/>
       <w:proofErr w:type="spellStart"/>
       <w:r>
         <w:lastRenderedPageBreak/>
@@ -7957,7 +7966,7 @@
       <w:r>
         <w:t xml:space="preserve"> Diagrammen</w:t>
       </w:r>
-      <w:bookmarkEnd w:id="35"/>
+      <w:bookmarkEnd w:id="36"/>
     </w:p>
     <w:p>
       <w:r>
@@ -8309,8 +8318,6 @@
           <w:titlePg/>
         </w:sectPr>
       </w:pPr>
-      <w:bookmarkStart w:id="36" w:name="_GoBack"/>
-      <w:bookmarkEnd w:id="36"/>
     </w:p>
     <w:p>
       <w:pPr>
@@ -8345,7 +8352,7 @@
       </w:pPr>
       <w:r>
         <w:pict>
-          <v:shape id="_x0000_i1035" type="#_x0000_t75" style="width:697.4pt;height:853.1pt">
+          <v:shape id="_x0000_i1028" type="#_x0000_t75" style="width:697.4pt;height:853.1pt">
             <v:imagedata r:id="rId25" o:title="1"/>
           </v:shape>
         </w:pict>
@@ -8377,9 +8384,145 @@
       </w:r>
       <w:bookmarkEnd w:id="38"/>
     </w:p>
-    <w:p/>
+    <w:p>
+      <w:r>
+        <w:pict>
+          <v:shape id="_x0000_i1039" type="#_x0000_t75" style="width:614.5pt;height:999.65pt">
+            <v:imagedata r:id="rId26" o:title="f"/>
+          </v:shape>
+        </w:pict>
+      </w:r>
+    </w:p>
+    <w:p>
+      <w:pPr>
+        <w:sectPr>
+          <w:pgSz w:w="16838" w:h="23811" w:code="8"/>
+          <w:pgMar w:top="1440" w:right="1440" w:bottom="1440" w:left="1440" w:header="708" w:footer="708" w:gutter="0"/>
+          <w:cols w:space="708"/>
+          <w:titlePg/>
+          <w:docGrid w:linePitch="299"/>
+        </w:sectPr>
+      </w:pPr>
+    </w:p>
+    <w:p>
+      <w:pPr>
+        <w:pStyle w:val="Heading2"/>
+      </w:pPr>
+      <w:r>
+        <w:lastRenderedPageBreak/>
+        <w:t xml:space="preserve">Begin Schutten </w:t>
+      </w:r>
+      <w:proofErr w:type="spellStart"/>
+      <w:r>
+        <w:t>sequence</w:t>
+      </w:r>
+      <w:proofErr w:type="spellEnd"/>
+    </w:p>
+    <w:p>
+      <w:r>
+        <w:pict>
+          <v:shape id="_x0000_i1029" type="#_x0000_t75" style="width:451.25pt;height:312.3pt">
+            <v:imagedata r:id="rId27" o:title="dd"/>
+          </v:shape>
+        </w:pict>
+      </w:r>
+    </w:p>
+    <w:p>
+      <w:r>
+        <w:t xml:space="preserve">Na dit zal </w:t>
+      </w:r>
+      <w:r>
+        <w:t xml:space="preserve">de update </w:t>
+      </w:r>
+      <w:proofErr w:type="spellStart"/>
+      <w:r>
+        <w:t>sequence</w:t>
+      </w:r>
+      <w:proofErr w:type="spellEnd"/>
+      <w:r>
+        <w:t xml:space="preserve"> het overnemen.</w:t>
+      </w:r>
+    </w:p>
+    <w:p>
+      <w:pPr>
+        <w:pStyle w:val="Heading2"/>
+      </w:pPr>
+      <w:r>
+        <w:t xml:space="preserve">Vrijgeven in/uitvaren </w:t>
+      </w:r>
+      <w:proofErr w:type="spellStart"/>
+      <w:r>
+        <w:t>sequence</w:t>
+      </w:r>
+      <w:proofErr w:type="spellEnd"/>
+    </w:p>
+    <w:p>
+      <w:r>
+        <w:pict>
+          <v:shape id="_x0000_i1030" type="#_x0000_t75" style="width:451.25pt;height:187.55pt">
+            <v:imagedata r:id="rId28" o:title="iu"/>
+          </v:shape>
+        </w:pict>
+      </w:r>
+    </w:p>
+    <w:p>
+      <w:r>
+        <w:br w:type="page"/>
+      </w:r>
+    </w:p>
+    <w:p>
+      <w:pPr>
+        <w:pStyle w:val="Heading2"/>
+      </w:pPr>
+      <w:r>
+        <w:lastRenderedPageBreak/>
+        <w:t>Herstel</w:t>
+      </w:r>
+      <w:r>
+        <w:t xml:space="preserve"> </w:t>
+      </w:r>
+      <w:proofErr w:type="spellStart"/>
+      <w:r>
+        <w:t>sequence</w:t>
+      </w:r>
+      <w:proofErr w:type="spellEnd"/>
+    </w:p>
+    <w:p>
+      <w:r>
+        <w:pict>
+          <v:shape id="_x0000_i1031" type="#_x0000_t75" style="width:175pt;height:112.2pt">
+            <v:imagedata r:id="rId29" o:title="h"/>
+          </v:shape>
+        </w:pict>
+      </w:r>
+    </w:p>
+    <w:p>
+      <w:pPr>
+        <w:pStyle w:val="Heading2"/>
+      </w:pPr>
+      <w:r>
+        <w:t>Alarm begin</w:t>
+      </w:r>
+      <w:r>
+        <w:t xml:space="preserve"> </w:t>
+      </w:r>
+      <w:proofErr w:type="spellStart"/>
+      <w:r>
+        <w:t>sequence</w:t>
+      </w:r>
+      <w:proofErr w:type="spellEnd"/>
+    </w:p>
+    <w:p>
+      <w:r>
+        <w:pict>
+          <v:shape id="_x0000_i1034" type="#_x0000_t75" style="width:451.25pt;height:355pt">
+            <v:imagedata r:id="rId30" o:title="alarm state"/>
+          </v:shape>
+        </w:pict>
+      </w:r>
+    </w:p>
     <w:sectPr>
-      <w:pgSz w:w="16838" w:h="23811" w:code="8"/>
+      <w:pgSz w:w="11906" w:h="16838" w:code="9"/>
       <w:pgMar w:top="1440" w:right="1440" w:bottom="1440" w:left="1440" w:header="708" w:footer="708" w:gutter="0"/>
       <w:cols w:space="708"/>
       <w:titlePg/>
@@ -8483,7 +8626,7 @@
             <w:jc w:val="right"/>
           </w:pPr>
           <w:r>
-            <w:t>Datum: 2017-01-12</w:t>
+            <w:t>Datum: 2017-01-17</w:t>
           </w:r>
         </w:p>
       </w:tc>
@@ -8506,7 +8649,7 @@
       <w:rPr>
         <w:noProof/>
       </w:rPr>
-      <w:t>16</w:t>
+      <w:t>18</w:t>
     </w:r>
     <w:r>
       <w:fldChar w:fldCharType="end"/>
@@ -8585,7 +8728,7 @@
             <w:jc w:val="right"/>
           </w:pPr>
           <w:r>
-            <w:t>Datum: 2017-01-12</w:t>
+            <w:t>Datum: 2017-01-17</w:t>
           </w:r>
         </w:p>
       </w:tc>
@@ -8687,7 +8830,7 @@
             <w:jc w:val="right"/>
           </w:pPr>
           <w:r>
-            <w:t>Datum: 2017-01-12</w:t>
+            <w:t>Datum: 2017-01-17</w:t>
           </w:r>
         </w:p>
       </w:tc>
@@ -8788,7 +8931,7 @@
             <w:jc w:val="right"/>
           </w:pPr>
           <w:r>
-            <w:t>Datum: 2017-01-12</w:t>
+            <w:t>Datum: 2017-01-17</w:t>
           </w:r>
         </w:p>
       </w:tc>
@@ -8811,7 +8954,7 @@
       <w:rPr>
         <w:noProof/>
       </w:rPr>
-      <w:t>17</w:t>
+      <w:t>19</w:t>
     </w:r>
     <w:r>
       <w:fldChar w:fldCharType="end"/>
@@ -13803,7 +13946,7 @@
 </file>
 
 <file path=customXml/itemProps1.xml><?xml version="1.0" encoding="utf-8"?>
-<ds:datastoreItem xmlns:ds="http://schemas.openxmlformats.org/officeDocument/2006/customXml" ds:itemID="{78F3C4FD-5D7B-4DE0-849D-98270B876802}">
+<ds:datastoreItem xmlns:ds="http://schemas.openxmlformats.org/officeDocument/2006/customXml" ds:itemID="{DB9FD90E-7BED-4E71-B978-A029962C24B2}">
   <ds:schemaRefs>
     <ds:schemaRef ds:uri="http://schemas.openxmlformats.org/officeDocument/2006/bibliography"/>
   </ds:schemaRefs>
